--- a/Lighting/LED/template 2.docx
+++ b/Lighting/LED/template 2.docx
@@ -16,7 +16,6 @@
           <w:b/>
           <w:bCs/>
           <w:color w:val="000000"/>
-          <w:u w:val="single"/>
         </w:rPr>
       </w:pPr>
       <w:r>
@@ -24,7 +23,6 @@
           <w:b/>
           <w:bCs/>
           <w:color w:val="000000"/>
-          <w:u w:val="single"/>
         </w:rPr>
         <w:t>Anticipated savings for ${AREA} lighting:</w:t>
       </w:r>
@@ -54,7 +52,19 @@
         <w:rPr>
           <w:color w:val="000000"/>
         </w:rPr>
-        <w:t xml:space="preserve">The savings results from replacing the </w:t>
+        <w:t>The savings result</w:t>
+      </w:r>
+      <w:r>
+        <w:rPr>
+          <w:color w:val="000000"/>
+        </w:rPr>
+        <w:t>ing</w:t>
+      </w:r>
+      <w:r>
+        <w:rPr>
+          <w:color w:val="000000"/>
+        </w:rPr>
+        <w:t xml:space="preserve"> from replacing the </w:t>
       </w:r>
       <w:r>
         <w:t>${PREV}</w:t>
@@ -63,50 +73,44 @@
         <w:rPr>
           <w:color w:val="000000"/>
         </w:rPr>
-        <w:t xml:space="preserve"> in ${AREA} with LED bulbs are outlined in this section. The estimated energy savings, ES</w:t>
+        <w:t xml:space="preserve"> in ${AREA} with LED bulbs </w:t>
       </w:r>
       <w:r>
         <w:rPr>
           <w:color w:val="000000"/>
-          <w:vertAlign w:val="subscript"/>
-        </w:rPr>
-        <w:t>${</w:t>
-      </w:r>
-      <w:proofErr w:type="spellStart"/>
+        </w:rPr>
+        <w:t>is</w:t>
+      </w:r>
       <w:r>
         <w:rPr>
           <w:color w:val="000000"/>
-          <w:vertAlign w:val="subscript"/>
-        </w:rPr>
-        <w:t>i</w:t>
-      </w:r>
-      <w:proofErr w:type="spellEnd"/>
+        </w:rPr>
+        <w:t xml:space="preserve"> outlined in this section. The estimated energy savings, ES</w:t>
+      </w:r>
       <w:r>
         <w:rPr>
           <w:color w:val="000000"/>
           <w:vertAlign w:val="subscript"/>
         </w:rPr>
-        <w:t>}</w:t>
+        <w:t>${i}</w:t>
       </w:r>
       <w:r>
         <w:rPr>
           <w:color w:val="000000"/>
         </w:rPr>
-        <w:t xml:space="preserve">, for replacing </w:t>
-      </w:r>
-      <w:proofErr w:type="gramStart"/>
+        <w:t>, for replacing</w:t>
+      </w:r>
       <w:r>
         <w:rPr>
           <w:color w:val="000000"/>
         </w:rPr>
-        <w:t>all of</w:t>
-      </w:r>
-      <w:proofErr w:type="gramEnd"/>
+        <w:t xml:space="preserve"> </w:t>
+      </w:r>
       <w:r>
         <w:rPr>
           <w:color w:val="000000"/>
         </w:rPr>
-        <w:t xml:space="preserve"> these lights with LED bulbs is calculated as follows:</w:t>
+        <w:t>these lights with LED bulbs is calculated as follows:</w:t>
       </w:r>
     </w:p>
     <w:p>
@@ -137,19 +141,11 @@
         </w:rPr>
         <w:t>${</w:t>
       </w:r>
-      <w:proofErr w:type="spellStart"/>
-      <w:r>
-        <w:rPr>
-          <w:vertAlign w:val="subscript"/>
-        </w:rPr>
-        <w:t>i</w:t>
-      </w:r>
-      <w:proofErr w:type="spellEnd"/>
-      <w:r>
-        <w:rPr>
-          <w:vertAlign w:val="subscript"/>
-        </w:rPr>
-        <w:t>}</w:t>
+      <w:r>
+        <w:rPr>
+          <w:vertAlign w:val="subscript"/>
+        </w:rPr>
+        <w:t>i}</w:t>
       </w:r>
       <w:r>
         <w:rPr>
@@ -174,21 +170,7 @@
         <w:rPr>
           <w:vertAlign w:val="subscript"/>
         </w:rPr>
-        <w:t>${</w:t>
-      </w:r>
-      <w:proofErr w:type="spellStart"/>
-      <w:r>
-        <w:rPr>
-          <w:vertAlign w:val="subscript"/>
-        </w:rPr>
-        <w:t>i</w:t>
-      </w:r>
-      <w:proofErr w:type="spellEnd"/>
-      <w:r>
-        <w:rPr>
-          <w:vertAlign w:val="subscript"/>
-        </w:rPr>
-        <w:t>}</w:t>
+        <w:t>${i}</w:t>
       </w:r>
       <w:r>
         <w:t xml:space="preserve"> </w:t>
@@ -203,21 +185,7 @@
         <w:rPr>
           <w:vertAlign w:val="subscript"/>
         </w:rPr>
-        <w:t>${</w:t>
-      </w:r>
-      <w:proofErr w:type="spellStart"/>
-      <w:r>
-        <w:rPr>
-          <w:vertAlign w:val="subscript"/>
-        </w:rPr>
-        <w:t>i</w:t>
-      </w:r>
-      <w:proofErr w:type="spellEnd"/>
-      <w:r>
-        <w:rPr>
-          <w:vertAlign w:val="subscript"/>
-        </w:rPr>
-        <w:t>}</w:t>
+        <w:t>${i}</w:t>
       </w:r>
       <w:r>
         <w:t xml:space="preserve"> </w:t>
@@ -232,21 +200,7 @@
         <w:rPr>
           <w:vertAlign w:val="subscript"/>
         </w:rPr>
-        <w:t>${</w:t>
-      </w:r>
-      <w:proofErr w:type="spellStart"/>
-      <w:r>
-        <w:rPr>
-          <w:vertAlign w:val="subscript"/>
-        </w:rPr>
-        <w:t>i</w:t>
-      </w:r>
-      <w:proofErr w:type="spellEnd"/>
-      <w:r>
-        <w:rPr>
-          <w:vertAlign w:val="subscript"/>
-        </w:rPr>
-        <w:t>}</w:t>
+        <w:t>${i}</w:t>
       </w:r>
       <w:r>
         <w:t xml:space="preserve"> - PN</w:t>
@@ -255,21 +209,7 @@
         <w:rPr>
           <w:vertAlign w:val="subscript"/>
         </w:rPr>
-        <w:t>${</w:t>
-      </w:r>
-      <w:proofErr w:type="spellStart"/>
-      <w:r>
-        <w:rPr>
-          <w:vertAlign w:val="subscript"/>
-        </w:rPr>
-        <w:t>i</w:t>
-      </w:r>
-      <w:proofErr w:type="spellEnd"/>
-      <w:r>
-        <w:rPr>
-          <w:vertAlign w:val="subscript"/>
-        </w:rPr>
-        <w:t>}</w:t>
+        <w:t>${i}</w:t>
       </w:r>
       <w:r>
         <w:t xml:space="preserve"> </w:t>
@@ -284,21 +224,7 @@
         <w:rPr>
           <w:vertAlign w:val="subscript"/>
         </w:rPr>
-        <w:t>${</w:t>
-      </w:r>
-      <w:proofErr w:type="spellStart"/>
-      <w:r>
-        <w:rPr>
-          <w:vertAlign w:val="subscript"/>
-        </w:rPr>
-        <w:t>i</w:t>
-      </w:r>
-      <w:proofErr w:type="spellEnd"/>
-      <w:r>
-        <w:rPr>
-          <w:vertAlign w:val="subscript"/>
-        </w:rPr>
-        <w:t>}</w:t>
+        <w:t>${i}</w:t>
       </w:r>
       <w:r>
         <w:t xml:space="preserve"> </w:t>
@@ -313,21 +239,7 @@
         <w:rPr>
           <w:vertAlign w:val="subscript"/>
         </w:rPr>
-        <w:t>${</w:t>
-      </w:r>
-      <w:proofErr w:type="spellStart"/>
-      <w:r>
-        <w:rPr>
-          <w:vertAlign w:val="subscript"/>
-        </w:rPr>
-        <w:t>i</w:t>
-      </w:r>
-      <w:proofErr w:type="spellEnd"/>
-      <w:r>
-        <w:rPr>
-          <w:vertAlign w:val="subscript"/>
-        </w:rPr>
-        <w:t>}</w:t>
+        <w:t>${i}</w:t>
       </w:r>
       <w:r>
         <w:t>)</w:t>
@@ -362,7 +274,19 @@
         <w:rPr>
           <w:iCs/>
         </w:rPr>
-        <w:t>where:</w:t>
+        <w:t>w</w:t>
+      </w:r>
+      <w:r>
+        <w:rPr>
+          <w:iCs/>
+        </w:rPr>
+        <w:t>here</w:t>
+      </w:r>
+      <w:r>
+        <w:rPr>
+          <w:iCs/>
+        </w:rPr>
+        <w:t>,</w:t>
       </w:r>
     </w:p>
     <w:p>
@@ -380,21 +304,7 @@
         <w:rPr>
           <w:vertAlign w:val="subscript"/>
         </w:rPr>
-        <w:t>${</w:t>
-      </w:r>
-      <w:proofErr w:type="spellStart"/>
-      <w:r>
-        <w:rPr>
-          <w:vertAlign w:val="subscript"/>
-        </w:rPr>
-        <w:t>i</w:t>
-      </w:r>
-      <w:proofErr w:type="spellEnd"/>
-      <w:r>
-        <w:rPr>
-          <w:vertAlign w:val="subscript"/>
-        </w:rPr>
-        <w:t>}</w:t>
+        <w:t>${i}</w:t>
       </w:r>
       <w:r>
         <w:tab/>
@@ -419,21 +329,7 @@
         <w:rPr>
           <w:vertAlign w:val="subscript"/>
         </w:rPr>
-        <w:t>${</w:t>
-      </w:r>
-      <w:proofErr w:type="spellStart"/>
-      <w:r>
-        <w:rPr>
-          <w:vertAlign w:val="subscript"/>
-        </w:rPr>
-        <w:t>i</w:t>
-      </w:r>
-      <w:proofErr w:type="spellEnd"/>
-      <w:r>
-        <w:rPr>
-          <w:vertAlign w:val="subscript"/>
-        </w:rPr>
-        <w:t>}</w:t>
+        <w:t>${i}</w:t>
       </w:r>
       <w:r>
         <w:tab/>
@@ -461,39 +357,12 @@
         <w:rPr>
           <w:vertAlign w:val="subscript"/>
         </w:rPr>
-        <w:t>${</w:t>
-      </w:r>
-      <w:proofErr w:type="spellStart"/>
-      <w:r>
-        <w:rPr>
-          <w:vertAlign w:val="subscript"/>
-        </w:rPr>
-        <w:t>i</w:t>
-      </w:r>
-      <w:proofErr w:type="spellEnd"/>
-      <w:r>
-        <w:rPr>
-          <w:vertAlign w:val="subscript"/>
-        </w:rPr>
-        <w:t>}</w:t>
-      </w:r>
-      <w:r>
-        <w:tab/>
-        <w:t xml:space="preserve">= Current Operating hours of lights in ${AREA}; ${COH} </w:t>
-      </w:r>
-      <w:proofErr w:type="spellStart"/>
-      <w:r>
-        <w:t>hrs</w:t>
-      </w:r>
-      <w:proofErr w:type="spellEnd"/>
-      <w:r>
-        <w:t>/</w:t>
-      </w:r>
-      <w:proofErr w:type="spellStart"/>
-      <w:r>
-        <w:t>yr</w:t>
-      </w:r>
-      <w:proofErr w:type="spellEnd"/>
+        <w:t>${i}</w:t>
+      </w:r>
+      <w:r>
+        <w:tab/>
+        <w:t>= Current Operating hours of lights in ${AREA}; ${COH} hrs/yr</w:t>
+      </w:r>
       <w:r>
         <w:t xml:space="preserve"> (${CHR} hours per day, ${CDY} days per week, ${CWK} weeks per year)</w:t>
       </w:r>
@@ -513,21 +382,7 @@
         <w:rPr>
           <w:vertAlign w:val="subscript"/>
         </w:rPr>
-        <w:t>${</w:t>
-      </w:r>
-      <w:proofErr w:type="spellStart"/>
-      <w:r>
-        <w:rPr>
-          <w:vertAlign w:val="subscript"/>
-        </w:rPr>
-        <w:t>i</w:t>
-      </w:r>
-      <w:proofErr w:type="spellEnd"/>
-      <w:r>
-        <w:rPr>
-          <w:vertAlign w:val="subscript"/>
-        </w:rPr>
-        <w:t>}</w:t>
+        <w:t>${i}</w:t>
       </w:r>
       <w:r>
         <w:tab/>
@@ -552,21 +407,7 @@
         <w:rPr>
           <w:vertAlign w:val="subscript"/>
         </w:rPr>
-        <w:t>${</w:t>
-      </w:r>
-      <w:proofErr w:type="spellStart"/>
-      <w:r>
-        <w:rPr>
-          <w:vertAlign w:val="subscript"/>
-        </w:rPr>
-        <w:t>i</w:t>
-      </w:r>
-      <w:proofErr w:type="spellEnd"/>
-      <w:r>
-        <w:rPr>
-          <w:vertAlign w:val="subscript"/>
-        </w:rPr>
-        <w:t>}</w:t>
+        <w:t>${i}</w:t>
       </w:r>
       <w:r>
         <w:tab/>
@@ -594,41 +435,14 @@
         <w:rPr>
           <w:vertAlign w:val="subscript"/>
         </w:rPr>
-        <w:t>${</w:t>
-      </w:r>
-      <w:proofErr w:type="spellStart"/>
-      <w:r>
-        <w:rPr>
-          <w:vertAlign w:val="subscript"/>
-        </w:rPr>
-        <w:t>i</w:t>
-      </w:r>
-      <w:proofErr w:type="spellEnd"/>
-      <w:r>
-        <w:rPr>
-          <w:vertAlign w:val="subscript"/>
-        </w:rPr>
-        <w:t>}</w:t>
-      </w:r>
-      <w:r>
-        <w:tab/>
-      </w:r>
-      <w:r>
-        <w:t xml:space="preserve">= Proposed operating hours of lights in ${AREA}; ${POH} </w:t>
-      </w:r>
-      <w:proofErr w:type="spellStart"/>
-      <w:r>
-        <w:t>hrs</w:t>
-      </w:r>
-      <w:proofErr w:type="spellEnd"/>
-      <w:r>
-        <w:t>/</w:t>
-      </w:r>
-      <w:proofErr w:type="spellStart"/>
-      <w:r>
-        <w:t>yr</w:t>
-      </w:r>
-      <w:proofErr w:type="spellEnd"/>
+        <w:t>${i}</w:t>
+      </w:r>
+      <w:r>
+        <w:tab/>
+      </w:r>
+      <w:r>
+        <w:t>= Proposed operating hours of lights in ${AREA}; ${POH} hrs/yr</w:t>
+      </w:r>
       <w:r>
         <w:t xml:space="preserve"> (${PHR} hours per day, ${PDY} days per week, ${PWK} weeks per year)</w:t>
       </w:r>
@@ -670,24 +484,16 @@
         <w:rPr>
           <w:vertAlign w:val="subscript"/>
         </w:rPr>
-        <w:t>${</w:t>
-      </w:r>
-      <w:proofErr w:type="spellStart"/>
-      <w:r>
-        <w:rPr>
-          <w:vertAlign w:val="subscript"/>
-        </w:rPr>
-        <w:t>i</w:t>
-      </w:r>
-      <w:proofErr w:type="spellEnd"/>
-      <w:r>
-        <w:rPr>
-          <w:vertAlign w:val="subscript"/>
-        </w:rPr>
-        <w:t>}</w:t>
-      </w:r>
-      <w:r>
-        <w:t>, by replacing ${PREV} with LED bulbs is calcu</w:t>
+        <w:t>${i}</w:t>
+      </w:r>
+      <w:r>
+        <w:t xml:space="preserve">, </w:t>
+      </w:r>
+      <w:r>
+        <w:t>realized by</w:t>
+      </w:r>
+      <w:r>
+        <w:t xml:space="preserve"> replacing ${PREV} with LED bulbs is calcu</w:t>
       </w:r>
       <w:r>
         <w:t>lated as:</w:t>
@@ -714,21 +520,7 @@
         <w:rPr>
           <w:vertAlign w:val="subscript"/>
         </w:rPr>
-        <w:t>${</w:t>
-      </w:r>
-      <w:proofErr w:type="spellStart"/>
-      <w:r>
-        <w:rPr>
-          <w:vertAlign w:val="subscript"/>
-        </w:rPr>
-        <w:t>i</w:t>
-      </w:r>
-      <w:proofErr w:type="spellEnd"/>
-      <w:r>
-        <w:rPr>
-          <w:vertAlign w:val="subscript"/>
-        </w:rPr>
-        <w:t>}</w:t>
+        <w:t>${i}</w:t>
       </w:r>
       <w:r>
         <w:tab/>
@@ -747,72 +539,19 @@
         <w:sym w:font="Symbol" w:char="F0B4"/>
       </w:r>
       <w:r>
-        <w:t xml:space="preserve"> ${COH} </w:t>
-      </w:r>
-      <w:proofErr w:type="spellStart"/>
-      <w:r>
-        <w:t>hrs</w:t>
-      </w:r>
-      <w:proofErr w:type="spellEnd"/>
-      <w:r>
-        <w:t>/</w:t>
-      </w:r>
-      <w:proofErr w:type="spellStart"/>
-      <w:r>
-        <w:t>yr</w:t>
-      </w:r>
-      <w:proofErr w:type="spellEnd"/>
-      <w:r>
-        <w:t xml:space="preserve"> - </w:t>
-      </w:r>
-      <w:r>
-        <w:t>${</w:t>
-      </w:r>
-      <w:r>
-        <w:t>P</w:t>
-      </w:r>
-      <w:r>
-        <w:t xml:space="preserve">N} </w:t>
+        <w:t xml:space="preserve"> ${COH} hrs/yr - ${PN} </w:t>
       </w:r>
       <w:r>
         <w:sym w:font="Symbol" w:char="F0B4"/>
       </w:r>
       <w:r>
-        <w:t xml:space="preserve"> ${</w:t>
-      </w:r>
-      <w:r>
-        <w:t>P</w:t>
-      </w:r>
-      <w:r>
-        <w:t xml:space="preserve">PR} W </w:t>
+        <w:t xml:space="preserve"> ${PPR} W </w:t>
       </w:r>
       <w:r>
         <w:sym w:font="Symbol" w:char="F0B4"/>
       </w:r>
       <w:r>
-        <w:t xml:space="preserve"> ${</w:t>
-      </w:r>
-      <w:r>
-        <w:t>P</w:t>
-      </w:r>
-      <w:r>
-        <w:t xml:space="preserve">OH} </w:t>
-      </w:r>
-      <w:proofErr w:type="spellStart"/>
-      <w:r>
-        <w:t>hrs</w:t>
-      </w:r>
-      <w:proofErr w:type="spellEnd"/>
-      <w:r>
-        <w:t>/</w:t>
-      </w:r>
-      <w:proofErr w:type="spellStart"/>
-      <w:r>
-        <w:t>yr</w:t>
-      </w:r>
-      <w:proofErr w:type="spellEnd"/>
-      <w:r>
-        <w:t>)</w:t>
+        <w:t xml:space="preserve"> ${POH} hrs/yr)</w:t>
       </w:r>
       <w:r>
         <w:t xml:space="preserve"> / </w:t>
@@ -839,16 +578,11 @@
         <w:tab/>
       </w:r>
       <w:r>
-        <w:t>= ${</w:t>
-      </w:r>
-      <w:proofErr w:type="spellStart"/>
-      <w:r>
-        <w:t>ES</w:t>
+        <w:t>= ${ES</w:t>
       </w:r>
       <w:r>
         <w:t>i</w:t>
       </w:r>
-      <w:proofErr w:type="spellEnd"/>
       <w:r>
         <w:t>} kWh/yr.</w:t>
       </w:r>
@@ -868,30 +602,11 @@
         <w:rPr>
           <w:vertAlign w:val="subscript"/>
         </w:rPr>
-        <w:t>${</w:t>
-      </w:r>
-      <w:proofErr w:type="spellStart"/>
-      <w:r>
-        <w:rPr>
-          <w:vertAlign w:val="subscript"/>
-        </w:rPr>
-        <w:t>i</w:t>
-      </w:r>
-      <w:proofErr w:type="spellEnd"/>
-      <w:r>
-        <w:rPr>
-          <w:vertAlign w:val="subscript"/>
-        </w:rPr>
-        <w:t>}</w:t>
-      </w:r>
-      <w:r>
-        <w:t xml:space="preserve">, if the lights in a specific area were replaced with LED </w:t>
-      </w:r>
-      <w:proofErr w:type="spellStart"/>
-      <w:r>
-        <w:t>bulbs:</w:t>
-      </w:r>
-      <w:proofErr w:type="spellEnd"/>
+        <w:t>${i}</w:t>
+      </w:r>
+      <w:r>
+        <w:t>, if the lights in a specific area were replaced with LED bulbs:</w:t>
+      </w:r>
     </w:p>
     <w:p>
       <w:pPr>
@@ -919,21 +634,7 @@
         <w:rPr>
           <w:vertAlign w:val="subscript"/>
         </w:rPr>
-        <w:t>${</w:t>
-      </w:r>
-      <w:proofErr w:type="spellStart"/>
-      <w:r>
-        <w:rPr>
-          <w:vertAlign w:val="subscript"/>
-        </w:rPr>
-        <w:t>i</w:t>
-      </w:r>
-      <w:proofErr w:type="spellEnd"/>
-      <w:r>
-        <w:rPr>
-          <w:vertAlign w:val="subscript"/>
-        </w:rPr>
-        <w:t>}</w:t>
+        <w:t>${i}</w:t>
       </w:r>
       <w:r>
         <w:tab/>
@@ -951,21 +652,7 @@
         <w:rPr>
           <w:vertAlign w:val="subscript"/>
         </w:rPr>
-        <w:t>${</w:t>
-      </w:r>
-      <w:proofErr w:type="spellStart"/>
-      <w:r>
-        <w:rPr>
-          <w:vertAlign w:val="subscript"/>
-        </w:rPr>
-        <w:t>i</w:t>
-      </w:r>
-      <w:proofErr w:type="spellEnd"/>
-      <w:r>
-        <w:rPr>
-          <w:vertAlign w:val="subscript"/>
-        </w:rPr>
-        <w:t>}</w:t>
+        <w:t>${i}</w:t>
       </w:r>
       <w:r>
         <w:t xml:space="preserve"> </w:t>
@@ -980,21 +667,7 @@
         <w:rPr>
           <w:vertAlign w:val="subscript"/>
         </w:rPr>
-        <w:t>${</w:t>
-      </w:r>
-      <w:proofErr w:type="spellStart"/>
-      <w:r>
-        <w:rPr>
-          <w:vertAlign w:val="subscript"/>
-        </w:rPr>
-        <w:t>i</w:t>
-      </w:r>
-      <w:proofErr w:type="spellEnd"/>
-      <w:r>
-        <w:rPr>
-          <w:vertAlign w:val="subscript"/>
-        </w:rPr>
-        <w:t>}</w:t>
+        <w:t>${i}</w:t>
       </w:r>
       <w:r>
         <w:t xml:space="preserve"> - PN</w:t>
@@ -1003,21 +676,7 @@
         <w:rPr>
           <w:vertAlign w:val="subscript"/>
         </w:rPr>
-        <w:t>${</w:t>
-      </w:r>
-      <w:proofErr w:type="spellStart"/>
-      <w:r>
-        <w:rPr>
-          <w:vertAlign w:val="subscript"/>
-        </w:rPr>
-        <w:t>i</w:t>
-      </w:r>
-      <w:proofErr w:type="spellEnd"/>
-      <w:r>
-        <w:rPr>
-          <w:vertAlign w:val="subscript"/>
-        </w:rPr>
-        <w:t>}</w:t>
+        <w:t>${i}</w:t>
       </w:r>
       <w:r>
         <w:t xml:space="preserve"> </w:t>
@@ -1032,21 +691,7 @@
         <w:rPr>
           <w:vertAlign w:val="subscript"/>
         </w:rPr>
-        <w:t>${</w:t>
-      </w:r>
-      <w:proofErr w:type="spellStart"/>
-      <w:r>
-        <w:rPr>
-          <w:vertAlign w:val="subscript"/>
-        </w:rPr>
-        <w:t>i</w:t>
-      </w:r>
-      <w:proofErr w:type="spellEnd"/>
-      <w:r>
-        <w:rPr>
-          <w:vertAlign w:val="subscript"/>
-        </w:rPr>
-        <w:t>}</w:t>
+        <w:t>${i}</w:t>
       </w:r>
       <w:r>
         <w:t>)</w:t>
@@ -1067,21 +712,7 @@
         <w:rPr>
           <w:vertAlign w:val="subscript"/>
         </w:rPr>
-        <w:t>${</w:t>
-      </w:r>
-      <w:proofErr w:type="spellStart"/>
-      <w:r>
-        <w:rPr>
-          <w:vertAlign w:val="subscript"/>
-        </w:rPr>
-        <w:t>i</w:t>
-      </w:r>
-      <w:proofErr w:type="spellEnd"/>
-      <w:r>
-        <w:rPr>
-          <w:vertAlign w:val="subscript"/>
-        </w:rPr>
-        <w:t>}</w:t>
+        <w:t>${i}</w:t>
       </w:r>
       <w:r>
         <w:t xml:space="preserve"> </w:t>
@@ -1113,14 +744,15 @@
         <w:spacing w:line="360" w:lineRule="auto"/>
         <w:jc w:val="both"/>
       </w:pPr>
-      <w:proofErr w:type="gramStart"/>
       <w:r>
         <w:t>w</w:t>
       </w:r>
       <w:r>
         <w:t>here</w:t>
       </w:r>
-      <w:proofErr w:type="gramEnd"/>
+      <w:r>
+        <w:t>,</w:t>
+      </w:r>
     </w:p>
     <w:p>
       <w:pPr>
@@ -1137,21 +769,7 @@
         <w:rPr>
           <w:vertAlign w:val="subscript"/>
         </w:rPr>
-        <w:t>${</w:t>
-      </w:r>
-      <w:proofErr w:type="spellStart"/>
-      <w:r>
-        <w:rPr>
-          <w:vertAlign w:val="subscript"/>
-        </w:rPr>
-        <w:t>i</w:t>
-      </w:r>
-      <w:proofErr w:type="spellEnd"/>
-      <w:r>
-        <w:rPr>
-          <w:vertAlign w:val="subscript"/>
-        </w:rPr>
-        <w:t>}</w:t>
+        <w:t>${i}</w:t>
       </w:r>
       <w:r>
         <w:tab/>
@@ -1205,21 +823,7 @@
         <w:rPr>
           <w:vertAlign w:val="subscript"/>
         </w:rPr>
-        <w:t>${</w:t>
-      </w:r>
-      <w:proofErr w:type="spellStart"/>
-      <w:r>
-        <w:rPr>
-          <w:vertAlign w:val="subscript"/>
-        </w:rPr>
-        <w:t>i</w:t>
-      </w:r>
-      <w:proofErr w:type="spellEnd"/>
-      <w:r>
-        <w:rPr>
-          <w:vertAlign w:val="subscript"/>
-        </w:rPr>
-        <w:t>}</w:t>
+        <w:t>${i}</w:t>
       </w:r>
       <w:r>
         <w:t>,</w:t>
@@ -1248,21 +852,7 @@
         <w:rPr>
           <w:vertAlign w:val="subscript"/>
         </w:rPr>
-        <w:t>${</w:t>
-      </w:r>
-      <w:proofErr w:type="spellStart"/>
-      <w:r>
-        <w:rPr>
-          <w:vertAlign w:val="subscript"/>
-        </w:rPr>
-        <w:t>i</w:t>
-      </w:r>
-      <w:proofErr w:type="spellEnd"/>
-      <w:r>
-        <w:rPr>
-          <w:vertAlign w:val="subscript"/>
-        </w:rPr>
-        <w:t>}</w:t>
+        <w:t>${i}</w:t>
       </w:r>
       <w:r>
         <w:tab/>
@@ -1296,29 +886,25 @@
         <w:t>${CF}</w:t>
       </w:r>
       <w:r>
-        <w:t>%/</w:t>
-      </w:r>
-      <w:proofErr w:type="spellStart"/>
+        <w:t xml:space="preserve">%/mo </w:t>
+      </w:r>
+      <w:r>
+        <w:sym w:font="Symbol" w:char="F0B4"/>
+      </w:r>
+      <w:r>
+        <w:t xml:space="preserve"> 12</w:t>
+      </w:r>
+      <w:r>
+        <w:t xml:space="preserve"> </w:t>
+      </w:r>
       <w:r>
         <w:t>mo</w:t>
       </w:r>
-      <w:proofErr w:type="spellEnd"/>
-      <w:r>
-        <w:t xml:space="preserve"> </w:t>
-      </w:r>
-      <w:r>
-        <w:sym w:font="Symbol" w:char="F0B4"/>
-      </w:r>
-      <w:r>
-        <w:t xml:space="preserve"> 12mo/</w:t>
-      </w:r>
-      <w:proofErr w:type="spellStart"/>
-      <w:r>
-        <w:t>yr</w:t>
-      </w:r>
-      <w:proofErr w:type="spellEnd"/>
-      <w:r>
-        <w:t xml:space="preserve"> </w:t>
+      <w:r>
+        <w:t>s</w:t>
+      </w:r>
+      <w:r>
+        <w:t xml:space="preserve">/yr </w:t>
       </w:r>
       <w:r>
         <w:t xml:space="preserve">/ </w:t>

--- a/Lighting/LED/template 2.docx
+++ b/Lighting/LED/template 2.docx
@@ -92,7 +92,23 @@
           <w:color w:val="000000"/>
           <w:vertAlign w:val="subscript"/>
         </w:rPr>
-        <w:t>${i}</w:t>
+        <w:t>${</w:t>
+      </w:r>
+      <w:proofErr w:type="spellStart"/>
+      <w:r>
+        <w:rPr>
+          <w:color w:val="000000"/>
+          <w:vertAlign w:val="subscript"/>
+        </w:rPr>
+        <w:t>i</w:t>
+      </w:r>
+      <w:proofErr w:type="spellEnd"/>
+      <w:r>
+        <w:rPr>
+          <w:color w:val="000000"/>
+          <w:vertAlign w:val="subscript"/>
+        </w:rPr>
+        <w:t>}</w:t>
       </w:r>
       <w:r>
         <w:rPr>
@@ -141,11 +157,19 @@
         </w:rPr>
         <w:t>${</w:t>
       </w:r>
-      <w:r>
-        <w:rPr>
-          <w:vertAlign w:val="subscript"/>
-        </w:rPr>
-        <w:t>i}</w:t>
+      <w:proofErr w:type="spellStart"/>
+      <w:r>
+        <w:rPr>
+          <w:vertAlign w:val="subscript"/>
+        </w:rPr>
+        <w:t>i</w:t>
+      </w:r>
+      <w:proofErr w:type="spellEnd"/>
+      <w:r>
+        <w:rPr>
+          <w:vertAlign w:val="subscript"/>
+        </w:rPr>
+        <w:t>}</w:t>
       </w:r>
       <w:r>
         <w:rPr>
@@ -170,7 +194,21 @@
         <w:rPr>
           <w:vertAlign w:val="subscript"/>
         </w:rPr>
-        <w:t>${i}</w:t>
+        <w:t>${</w:t>
+      </w:r>
+      <w:proofErr w:type="spellStart"/>
+      <w:r>
+        <w:rPr>
+          <w:vertAlign w:val="subscript"/>
+        </w:rPr>
+        <w:t>i</w:t>
+      </w:r>
+      <w:proofErr w:type="spellEnd"/>
+      <w:r>
+        <w:rPr>
+          <w:vertAlign w:val="subscript"/>
+        </w:rPr>
+        <w:t>}</w:t>
       </w:r>
       <w:r>
         <w:t xml:space="preserve"> </w:t>
@@ -185,7 +223,21 @@
         <w:rPr>
           <w:vertAlign w:val="subscript"/>
         </w:rPr>
-        <w:t>${i}</w:t>
+        <w:t>${</w:t>
+      </w:r>
+      <w:proofErr w:type="spellStart"/>
+      <w:r>
+        <w:rPr>
+          <w:vertAlign w:val="subscript"/>
+        </w:rPr>
+        <w:t>i</w:t>
+      </w:r>
+      <w:proofErr w:type="spellEnd"/>
+      <w:r>
+        <w:rPr>
+          <w:vertAlign w:val="subscript"/>
+        </w:rPr>
+        <w:t>}</w:t>
       </w:r>
       <w:r>
         <w:t xml:space="preserve"> </w:t>
@@ -200,7 +252,21 @@
         <w:rPr>
           <w:vertAlign w:val="subscript"/>
         </w:rPr>
-        <w:t>${i}</w:t>
+        <w:t>${</w:t>
+      </w:r>
+      <w:proofErr w:type="spellStart"/>
+      <w:r>
+        <w:rPr>
+          <w:vertAlign w:val="subscript"/>
+        </w:rPr>
+        <w:t>i</w:t>
+      </w:r>
+      <w:proofErr w:type="spellEnd"/>
+      <w:r>
+        <w:rPr>
+          <w:vertAlign w:val="subscript"/>
+        </w:rPr>
+        <w:t>}</w:t>
       </w:r>
       <w:r>
         <w:t xml:space="preserve"> - PN</w:t>
@@ -209,7 +275,21 @@
         <w:rPr>
           <w:vertAlign w:val="subscript"/>
         </w:rPr>
-        <w:t>${i}</w:t>
+        <w:t>${</w:t>
+      </w:r>
+      <w:proofErr w:type="spellStart"/>
+      <w:r>
+        <w:rPr>
+          <w:vertAlign w:val="subscript"/>
+        </w:rPr>
+        <w:t>i</w:t>
+      </w:r>
+      <w:proofErr w:type="spellEnd"/>
+      <w:r>
+        <w:rPr>
+          <w:vertAlign w:val="subscript"/>
+        </w:rPr>
+        <w:t>}</w:t>
       </w:r>
       <w:r>
         <w:t xml:space="preserve"> </w:t>
@@ -224,7 +304,21 @@
         <w:rPr>
           <w:vertAlign w:val="subscript"/>
         </w:rPr>
-        <w:t>${i}</w:t>
+        <w:t>${</w:t>
+      </w:r>
+      <w:proofErr w:type="spellStart"/>
+      <w:r>
+        <w:rPr>
+          <w:vertAlign w:val="subscript"/>
+        </w:rPr>
+        <w:t>i</w:t>
+      </w:r>
+      <w:proofErr w:type="spellEnd"/>
+      <w:r>
+        <w:rPr>
+          <w:vertAlign w:val="subscript"/>
+        </w:rPr>
+        <w:t>}</w:t>
       </w:r>
       <w:r>
         <w:t xml:space="preserve"> </w:t>
@@ -239,7 +333,21 @@
         <w:rPr>
           <w:vertAlign w:val="subscript"/>
         </w:rPr>
-        <w:t>${i}</w:t>
+        <w:t>${</w:t>
+      </w:r>
+      <w:proofErr w:type="spellStart"/>
+      <w:r>
+        <w:rPr>
+          <w:vertAlign w:val="subscript"/>
+        </w:rPr>
+        <w:t>i</w:t>
+      </w:r>
+      <w:proofErr w:type="spellEnd"/>
+      <w:r>
+        <w:rPr>
+          <w:vertAlign w:val="subscript"/>
+        </w:rPr>
+        <w:t>}</w:t>
       </w:r>
       <w:r>
         <w:t>)</w:t>
@@ -270,6 +378,7 @@
           <w:szCs w:val="21"/>
         </w:rPr>
       </w:pPr>
+      <w:proofErr w:type="gramStart"/>
       <w:r>
         <w:rPr>
           <w:iCs/>
@@ -282,6 +391,7 @@
         </w:rPr>
         <w:t>here</w:t>
       </w:r>
+      <w:proofErr w:type="gramEnd"/>
       <w:r>
         <w:rPr>
           <w:iCs/>
@@ -304,11 +414,31 @@
         <w:rPr>
           <w:vertAlign w:val="subscript"/>
         </w:rPr>
-        <w:t>${i}</w:t>
-      </w:r>
-      <w:r>
-        <w:tab/>
-        <w:t>= Current number of ${PREV}; ${CN}</w:t>
+        <w:t>${</w:t>
+      </w:r>
+      <w:proofErr w:type="spellStart"/>
+      <w:r>
+        <w:rPr>
+          <w:vertAlign w:val="subscript"/>
+        </w:rPr>
+        <w:t>i</w:t>
+      </w:r>
+      <w:proofErr w:type="spellEnd"/>
+      <w:r>
+        <w:rPr>
+          <w:vertAlign w:val="subscript"/>
+        </w:rPr>
+        <w:t>}</w:t>
+      </w:r>
+      <w:r>
+        <w:tab/>
+        <w:t>= Current number of ${PREV}</w:t>
+      </w:r>
+      <w:r>
+        <w:t>:</w:t>
+      </w:r>
+      <w:r>
+        <w:t xml:space="preserve"> ${CN}</w:t>
       </w:r>
     </w:p>
     <w:p>
@@ -329,11 +459,31 @@
         <w:rPr>
           <w:vertAlign w:val="subscript"/>
         </w:rPr>
-        <w:t>${i}</w:t>
-      </w:r>
-      <w:r>
-        <w:tab/>
-        <w:t>= Power rating of current ${PREV} in ${AREA}; ${C</w:t>
+        <w:t>${</w:t>
+      </w:r>
+      <w:proofErr w:type="spellStart"/>
+      <w:r>
+        <w:rPr>
+          <w:vertAlign w:val="subscript"/>
+        </w:rPr>
+        <w:t>i</w:t>
+      </w:r>
+      <w:proofErr w:type="spellEnd"/>
+      <w:r>
+        <w:rPr>
+          <w:vertAlign w:val="subscript"/>
+        </w:rPr>
+        <w:t>}</w:t>
+      </w:r>
+      <w:r>
+        <w:tab/>
+        <w:t>= Power rating of current ${PREV} in ${AREA}</w:t>
+      </w:r>
+      <w:r>
+        <w:t>:</w:t>
+      </w:r>
+      <w:r>
+        <w:t xml:space="preserve"> ${C</w:t>
       </w:r>
       <w:r>
         <w:t>PR</w:t>
@@ -357,12 +507,45 @@
         <w:rPr>
           <w:vertAlign w:val="subscript"/>
         </w:rPr>
-        <w:t>${i}</w:t>
-      </w:r>
-      <w:r>
-        <w:tab/>
-        <w:t>= Current Operating hours of lights in ${AREA}; ${COH} hrs/yr</w:t>
-      </w:r>
+        <w:t>${</w:t>
+      </w:r>
+      <w:proofErr w:type="spellStart"/>
+      <w:r>
+        <w:rPr>
+          <w:vertAlign w:val="subscript"/>
+        </w:rPr>
+        <w:t>i</w:t>
+      </w:r>
+      <w:proofErr w:type="spellEnd"/>
+      <w:r>
+        <w:rPr>
+          <w:vertAlign w:val="subscript"/>
+        </w:rPr>
+        <w:t>}</w:t>
+      </w:r>
+      <w:r>
+        <w:tab/>
+        <w:t>= Current Operating hours of lights in ${AREA}</w:t>
+      </w:r>
+      <w:r>
+        <w:t>:</w:t>
+      </w:r>
+      <w:r>
+        <w:t xml:space="preserve"> ${COH} </w:t>
+      </w:r>
+      <w:proofErr w:type="spellStart"/>
+      <w:r>
+        <w:t>hrs</w:t>
+      </w:r>
+      <w:proofErr w:type="spellEnd"/>
+      <w:r>
+        <w:t>/</w:t>
+      </w:r>
+      <w:proofErr w:type="spellStart"/>
+      <w:r>
+        <w:t>yr</w:t>
+      </w:r>
+      <w:proofErr w:type="spellEnd"/>
       <w:r>
         <w:t xml:space="preserve"> (${CHR} hours per day, ${CDY} days per week, ${CWK} weeks per year)</w:t>
       </w:r>
@@ -382,11 +565,31 @@
         <w:rPr>
           <w:vertAlign w:val="subscript"/>
         </w:rPr>
-        <w:t>${i}</w:t>
-      </w:r>
-      <w:r>
-        <w:tab/>
-        <w:t>= Proposed number of LED bulbs; ${PN}</w:t>
+        <w:t>${</w:t>
+      </w:r>
+      <w:proofErr w:type="spellStart"/>
+      <w:r>
+        <w:rPr>
+          <w:vertAlign w:val="subscript"/>
+        </w:rPr>
+        <w:t>i</w:t>
+      </w:r>
+      <w:proofErr w:type="spellEnd"/>
+      <w:r>
+        <w:rPr>
+          <w:vertAlign w:val="subscript"/>
+        </w:rPr>
+        <w:t>}</w:t>
+      </w:r>
+      <w:r>
+        <w:tab/>
+        <w:t>= Proposed number of LED bulbs</w:t>
+      </w:r>
+      <w:r>
+        <w:t>:</w:t>
+      </w:r>
+      <w:r>
+        <w:t xml:space="preserve"> ${PN}</w:t>
       </w:r>
     </w:p>
     <w:p>
@@ -407,11 +610,31 @@
         <w:rPr>
           <w:vertAlign w:val="subscript"/>
         </w:rPr>
-        <w:t>${i}</w:t>
-      </w:r>
-      <w:r>
-        <w:tab/>
-        <w:t>= Power rating of proposed LED bulbs in ${AREA}; ${P</w:t>
+        <w:t>${</w:t>
+      </w:r>
+      <w:proofErr w:type="spellStart"/>
+      <w:r>
+        <w:rPr>
+          <w:vertAlign w:val="subscript"/>
+        </w:rPr>
+        <w:t>i</w:t>
+      </w:r>
+      <w:proofErr w:type="spellEnd"/>
+      <w:r>
+        <w:rPr>
+          <w:vertAlign w:val="subscript"/>
+        </w:rPr>
+        <w:t>}</w:t>
+      </w:r>
+      <w:r>
+        <w:tab/>
+        <w:t>= Power rating of proposed LED bulbs in ${AREA}</w:t>
+      </w:r>
+      <w:r>
+        <w:t>:</w:t>
+      </w:r>
+      <w:r>
+        <w:t xml:space="preserve"> ${P</w:t>
       </w:r>
       <w:r>
         <w:t>PR</w:t>
@@ -435,14 +658,47 @@
         <w:rPr>
           <w:vertAlign w:val="subscript"/>
         </w:rPr>
-        <w:t>${i}</w:t>
-      </w:r>
-      <w:r>
-        <w:tab/>
-      </w:r>
-      <w:r>
-        <w:t>= Proposed operating hours of lights in ${AREA}; ${POH} hrs/yr</w:t>
-      </w:r>
+        <w:t>${</w:t>
+      </w:r>
+      <w:proofErr w:type="spellStart"/>
+      <w:r>
+        <w:rPr>
+          <w:vertAlign w:val="subscript"/>
+        </w:rPr>
+        <w:t>i</w:t>
+      </w:r>
+      <w:proofErr w:type="spellEnd"/>
+      <w:r>
+        <w:rPr>
+          <w:vertAlign w:val="subscript"/>
+        </w:rPr>
+        <w:t>}</w:t>
+      </w:r>
+      <w:r>
+        <w:tab/>
+      </w:r>
+      <w:r>
+        <w:t>= Proposed operating hours of lights in ${AREA}</w:t>
+      </w:r>
+      <w:r>
+        <w:t>:</w:t>
+      </w:r>
+      <w:r>
+        <w:t xml:space="preserve"> ${POH} </w:t>
+      </w:r>
+      <w:proofErr w:type="spellStart"/>
+      <w:r>
+        <w:t>hrs</w:t>
+      </w:r>
+      <w:proofErr w:type="spellEnd"/>
+      <w:r>
+        <w:t>/</w:t>
+      </w:r>
+      <w:proofErr w:type="spellStart"/>
+      <w:r>
+        <w:t>yr</w:t>
+      </w:r>
+      <w:proofErr w:type="spellEnd"/>
       <w:r>
         <w:t xml:space="preserve"> (${PHR} hours per day, ${PDY} days per week, ${PWK} weeks per year)</w:t>
       </w:r>
@@ -466,7 +722,13 @@
       </w:r>
       <w:r>
         <w:tab/>
-        <w:t>= Conversion constant; 1,000 W/kW</w:t>
+        <w:t>= Conversion constant</w:t>
+      </w:r>
+      <w:r>
+        <w:t>:</w:t>
+      </w:r>
+      <w:r>
+        <w:t xml:space="preserve"> 1,000 W/kW</w:t>
       </w:r>
     </w:p>
     <w:p>
@@ -484,7 +746,21 @@
         <w:rPr>
           <w:vertAlign w:val="subscript"/>
         </w:rPr>
-        <w:t>${i}</w:t>
+        <w:t>${</w:t>
+      </w:r>
+      <w:proofErr w:type="spellStart"/>
+      <w:r>
+        <w:rPr>
+          <w:vertAlign w:val="subscript"/>
+        </w:rPr>
+        <w:t>i</w:t>
+      </w:r>
+      <w:proofErr w:type="spellEnd"/>
+      <w:r>
+        <w:rPr>
+          <w:vertAlign w:val="subscript"/>
+        </w:rPr>
+        <w:t>}</w:t>
       </w:r>
       <w:r>
         <w:t xml:space="preserve">, </w:t>
@@ -520,7 +796,21 @@
         <w:rPr>
           <w:vertAlign w:val="subscript"/>
         </w:rPr>
-        <w:t>${i}</w:t>
+        <w:t>${</w:t>
+      </w:r>
+      <w:proofErr w:type="spellStart"/>
+      <w:r>
+        <w:rPr>
+          <w:vertAlign w:val="subscript"/>
+        </w:rPr>
+        <w:t>i</w:t>
+      </w:r>
+      <w:proofErr w:type="spellEnd"/>
+      <w:r>
+        <w:rPr>
+          <w:vertAlign w:val="subscript"/>
+        </w:rPr>
+        <w:t>}</w:t>
       </w:r>
       <w:r>
         <w:tab/>
@@ -539,7 +829,23 @@
         <w:sym w:font="Symbol" w:char="F0B4"/>
       </w:r>
       <w:r>
-        <w:t xml:space="preserve"> ${COH} hrs/yr - ${PN} </w:t>
+        <w:t xml:space="preserve"> ${COH} </w:t>
+      </w:r>
+      <w:proofErr w:type="spellStart"/>
+      <w:r>
+        <w:t>hrs</w:t>
+      </w:r>
+      <w:proofErr w:type="spellEnd"/>
+      <w:r>
+        <w:t>/</w:t>
+      </w:r>
+      <w:proofErr w:type="spellStart"/>
+      <w:r>
+        <w:t>yr</w:t>
+      </w:r>
+      <w:proofErr w:type="spellEnd"/>
+      <w:r>
+        <w:t xml:space="preserve"> - ${PN} </w:t>
       </w:r>
       <w:r>
         <w:sym w:font="Symbol" w:char="F0B4"/>
@@ -551,7 +857,23 @@
         <w:sym w:font="Symbol" w:char="F0B4"/>
       </w:r>
       <w:r>
-        <w:t xml:space="preserve"> ${POH} hrs/yr)</w:t>
+        <w:t xml:space="preserve"> ${POH} </w:t>
+      </w:r>
+      <w:proofErr w:type="spellStart"/>
+      <w:r>
+        <w:t>hrs</w:t>
+      </w:r>
+      <w:proofErr w:type="spellEnd"/>
+      <w:r>
+        <w:t>/</w:t>
+      </w:r>
+      <w:proofErr w:type="spellStart"/>
+      <w:r>
+        <w:t>yr</w:t>
+      </w:r>
+      <w:proofErr w:type="spellEnd"/>
+      <w:r>
+        <w:t>)</w:t>
       </w:r>
       <w:r>
         <w:t xml:space="preserve"> / </w:t>
@@ -578,11 +900,16 @@
         <w:tab/>
       </w:r>
       <w:r>
-        <w:t>= ${ES</w:t>
-      </w:r>
-      <w:r>
-        <w:t>i</w:t>
-      </w:r>
+        <w:t>= ${</w:t>
+      </w:r>
+      <w:proofErr w:type="spellStart"/>
+      <w:r>
+        <w:t>ES</w:t>
+      </w:r>
+      <w:r>
+        <w:t>i</w:t>
+      </w:r>
+      <w:proofErr w:type="spellEnd"/>
       <w:r>
         <w:t>} kWh/yr.</w:t>
       </w:r>
@@ -602,7 +929,21 @@
         <w:rPr>
           <w:vertAlign w:val="subscript"/>
         </w:rPr>
-        <w:t>${i}</w:t>
+        <w:t>${</w:t>
+      </w:r>
+      <w:proofErr w:type="spellStart"/>
+      <w:r>
+        <w:rPr>
+          <w:vertAlign w:val="subscript"/>
+        </w:rPr>
+        <w:t>i</w:t>
+      </w:r>
+      <w:proofErr w:type="spellEnd"/>
+      <w:r>
+        <w:rPr>
+          <w:vertAlign w:val="subscript"/>
+        </w:rPr>
+        <w:t>}</w:t>
       </w:r>
       <w:r>
         <w:t>, if the lights in a specific area were replaced with LED bulbs:</w:t>
@@ -634,7 +975,21 @@
         <w:rPr>
           <w:vertAlign w:val="subscript"/>
         </w:rPr>
-        <w:t>${i}</w:t>
+        <w:t>${</w:t>
+      </w:r>
+      <w:proofErr w:type="spellStart"/>
+      <w:r>
+        <w:rPr>
+          <w:vertAlign w:val="subscript"/>
+        </w:rPr>
+        <w:t>i</w:t>
+      </w:r>
+      <w:proofErr w:type="spellEnd"/>
+      <w:r>
+        <w:rPr>
+          <w:vertAlign w:val="subscript"/>
+        </w:rPr>
+        <w:t>}</w:t>
       </w:r>
       <w:r>
         <w:tab/>
@@ -652,7 +1007,21 @@
         <w:rPr>
           <w:vertAlign w:val="subscript"/>
         </w:rPr>
-        <w:t>${i}</w:t>
+        <w:t>${</w:t>
+      </w:r>
+      <w:proofErr w:type="spellStart"/>
+      <w:r>
+        <w:rPr>
+          <w:vertAlign w:val="subscript"/>
+        </w:rPr>
+        <w:t>i</w:t>
+      </w:r>
+      <w:proofErr w:type="spellEnd"/>
+      <w:r>
+        <w:rPr>
+          <w:vertAlign w:val="subscript"/>
+        </w:rPr>
+        <w:t>}</w:t>
       </w:r>
       <w:r>
         <w:t xml:space="preserve"> </w:t>
@@ -667,7 +1036,21 @@
         <w:rPr>
           <w:vertAlign w:val="subscript"/>
         </w:rPr>
-        <w:t>${i}</w:t>
+        <w:t>${</w:t>
+      </w:r>
+      <w:proofErr w:type="spellStart"/>
+      <w:r>
+        <w:rPr>
+          <w:vertAlign w:val="subscript"/>
+        </w:rPr>
+        <w:t>i</w:t>
+      </w:r>
+      <w:proofErr w:type="spellEnd"/>
+      <w:r>
+        <w:rPr>
+          <w:vertAlign w:val="subscript"/>
+        </w:rPr>
+        <w:t>}</w:t>
       </w:r>
       <w:r>
         <w:t xml:space="preserve"> - PN</w:t>
@@ -676,7 +1059,21 @@
         <w:rPr>
           <w:vertAlign w:val="subscript"/>
         </w:rPr>
-        <w:t>${i}</w:t>
+        <w:t>${</w:t>
+      </w:r>
+      <w:proofErr w:type="spellStart"/>
+      <w:r>
+        <w:rPr>
+          <w:vertAlign w:val="subscript"/>
+        </w:rPr>
+        <w:t>i</w:t>
+      </w:r>
+      <w:proofErr w:type="spellEnd"/>
+      <w:r>
+        <w:rPr>
+          <w:vertAlign w:val="subscript"/>
+        </w:rPr>
+        <w:t>}</w:t>
       </w:r>
       <w:r>
         <w:t xml:space="preserve"> </w:t>
@@ -691,7 +1088,21 @@
         <w:rPr>
           <w:vertAlign w:val="subscript"/>
         </w:rPr>
-        <w:t>${i}</w:t>
+        <w:t>${</w:t>
+      </w:r>
+      <w:proofErr w:type="spellStart"/>
+      <w:r>
+        <w:rPr>
+          <w:vertAlign w:val="subscript"/>
+        </w:rPr>
+        <w:t>i</w:t>
+      </w:r>
+      <w:proofErr w:type="spellEnd"/>
+      <w:r>
+        <w:rPr>
+          <w:vertAlign w:val="subscript"/>
+        </w:rPr>
+        <w:t>}</w:t>
       </w:r>
       <w:r>
         <w:t>)</w:t>
@@ -712,7 +1123,21 @@
         <w:rPr>
           <w:vertAlign w:val="subscript"/>
         </w:rPr>
-        <w:t>${i}</w:t>
+        <w:t>${</w:t>
+      </w:r>
+      <w:proofErr w:type="spellStart"/>
+      <w:r>
+        <w:rPr>
+          <w:vertAlign w:val="subscript"/>
+        </w:rPr>
+        <w:t>i</w:t>
+      </w:r>
+      <w:proofErr w:type="spellEnd"/>
+      <w:r>
+        <w:rPr>
+          <w:vertAlign w:val="subscript"/>
+        </w:rPr>
+        <w:t>}</w:t>
       </w:r>
       <w:r>
         <w:t xml:space="preserve"> </w:t>
@@ -744,12 +1169,14 @@
         <w:spacing w:line="360" w:lineRule="auto"/>
         <w:jc w:val="both"/>
       </w:pPr>
+      <w:proofErr w:type="gramStart"/>
       <w:r>
         <w:t>w</w:t>
       </w:r>
       <w:r>
         <w:t>here</w:t>
       </w:r>
+      <w:proofErr w:type="gramEnd"/>
       <w:r>
         <w:t>,</w:t>
       </w:r>
@@ -769,7 +1196,21 @@
         <w:rPr>
           <w:vertAlign w:val="subscript"/>
         </w:rPr>
-        <w:t>${i}</w:t>
+        <w:t>${</w:t>
+      </w:r>
+      <w:proofErr w:type="spellStart"/>
+      <w:r>
+        <w:rPr>
+          <w:vertAlign w:val="subscript"/>
+        </w:rPr>
+        <w:t>i</w:t>
+      </w:r>
+      <w:proofErr w:type="spellEnd"/>
+      <w:r>
+        <w:rPr>
+          <w:vertAlign w:val="subscript"/>
+        </w:rPr>
+        <w:t>}</w:t>
       </w:r>
       <w:r>
         <w:tab/>
@@ -796,7 +1237,13 @@
       </w:r>
       <w:r>
         <w:tab/>
-        <w:t>= Convection constant; 12 months per year</w:t>
+        <w:t>= Convection constant</w:t>
+      </w:r>
+      <w:r>
+        <w:t>:</w:t>
+      </w:r>
+      <w:r>
+        <w:t xml:space="preserve"> 12 months per year</w:t>
       </w:r>
     </w:p>
     <w:p>
@@ -823,7 +1270,21 @@
         <w:rPr>
           <w:vertAlign w:val="subscript"/>
         </w:rPr>
-        <w:t>${i}</w:t>
+        <w:t>${</w:t>
+      </w:r>
+      <w:proofErr w:type="spellStart"/>
+      <w:r>
+        <w:rPr>
+          <w:vertAlign w:val="subscript"/>
+        </w:rPr>
+        <w:t>i</w:t>
+      </w:r>
+      <w:proofErr w:type="spellEnd"/>
+      <w:r>
+        <w:rPr>
+          <w:vertAlign w:val="subscript"/>
+        </w:rPr>
+        <w:t>}</w:t>
       </w:r>
       <w:r>
         <w:t>,</w:t>
@@ -852,7 +1313,21 @@
         <w:rPr>
           <w:vertAlign w:val="subscript"/>
         </w:rPr>
-        <w:t>${i}</w:t>
+        <w:t>${</w:t>
+      </w:r>
+      <w:proofErr w:type="spellStart"/>
+      <w:r>
+        <w:rPr>
+          <w:vertAlign w:val="subscript"/>
+        </w:rPr>
+        <w:t>i</w:t>
+      </w:r>
+      <w:proofErr w:type="spellEnd"/>
+      <w:r>
+        <w:rPr>
+          <w:vertAlign w:val="subscript"/>
+        </w:rPr>
+        <w:t>}</w:t>
       </w:r>
       <w:r>
         <w:tab/>
@@ -886,7 +1361,15 @@
         <w:t>${CF}</w:t>
       </w:r>
       <w:r>
-        <w:t xml:space="preserve">%/mo </w:t>
+        <w:t>%/</w:t>
+      </w:r>
+      <w:proofErr w:type="spellStart"/>
+      <w:r>
+        <w:t>mo</w:t>
+      </w:r>
+      <w:proofErr w:type="spellEnd"/>
+      <w:r>
+        <w:t xml:space="preserve"> </w:t>
       </w:r>
       <w:r>
         <w:sym w:font="Symbol" w:char="F0B4"/>
@@ -897,14 +1380,24 @@
       <w:r>
         <w:t xml:space="preserve"> </w:t>
       </w:r>
+      <w:proofErr w:type="spellStart"/>
       <w:r>
         <w:t>mo</w:t>
       </w:r>
       <w:r>
         <w:t>s</w:t>
       </w:r>
-      <w:r>
-        <w:t xml:space="preserve">/yr </w:t>
+      <w:proofErr w:type="spellEnd"/>
+      <w:r>
+        <w:t>/</w:t>
+      </w:r>
+      <w:proofErr w:type="spellStart"/>
+      <w:r>
+        <w:t>yr</w:t>
+      </w:r>
+      <w:proofErr w:type="spellEnd"/>
+      <w:r>
+        <w:t xml:space="preserve"> </w:t>
       </w:r>
       <w:r>
         <w:t xml:space="preserve">/ </w:t>

--- a/Lighting/LED/template 2.docx
+++ b/Lighting/LED/template 2.docx
@@ -378,7 +378,6 @@
           <w:szCs w:val="21"/>
         </w:rPr>
       </w:pPr>
-      <w:proofErr w:type="gramStart"/>
       <w:r>
         <w:rPr>
           <w:iCs/>
@@ -391,7 +390,6 @@
         </w:rPr>
         <w:t>here</w:t>
       </w:r>
-      <w:proofErr w:type="gramEnd"/>
       <w:r>
         <w:rPr>
           <w:iCs/>
@@ -547,7 +545,58 @@
       </w:r>
       <w:proofErr w:type="spellEnd"/>
       <w:r>
-        <w:t xml:space="preserve"> (${CHR} hours per day, ${CDY} days per week, ${CWK} weeks per year)</w:t>
+        <w:t xml:space="preserve"> (${CHR}</w:t>
+      </w:r>
+      <w:r>
+        <w:tab/>
+      </w:r>
+      <w:r>
+        <w:tab/>
+      </w:r>
+      <w:r>
+        <w:t xml:space="preserve"> </w:t>
+      </w:r>
+      <w:r>
+        <w:tab/>
+        <w:t xml:space="preserve">   </w:t>
+      </w:r>
+      <w:proofErr w:type="spellStart"/>
+      <w:r>
+        <w:t>hrs</w:t>
+      </w:r>
+      <w:proofErr w:type="spellEnd"/>
+      <w:r>
+        <w:t>/</w:t>
+      </w:r>
+      <w:r>
+        <w:t>day, ${CDY} days</w:t>
+      </w:r>
+      <w:r>
+        <w:t>/</w:t>
+      </w:r>
+      <w:proofErr w:type="spellStart"/>
+      <w:r>
+        <w:t>wk</w:t>
+      </w:r>
+      <w:proofErr w:type="spellEnd"/>
+      <w:r>
+        <w:t xml:space="preserve">, ${CWK} </w:t>
+      </w:r>
+      <w:proofErr w:type="spellStart"/>
+      <w:r>
+        <w:t>wks</w:t>
+      </w:r>
+      <w:proofErr w:type="spellEnd"/>
+      <w:r>
+        <w:t>/</w:t>
+      </w:r>
+      <w:proofErr w:type="spellStart"/>
+      <w:r>
+        <w:t>yr</w:t>
+      </w:r>
+      <w:proofErr w:type="spellEnd"/>
+      <w:r>
+        <w:t>)</w:t>
       </w:r>
     </w:p>
     <w:p>
@@ -646,6 +695,7 @@
     <w:p>
       <w:pPr>
         <w:spacing w:line="360" w:lineRule="auto"/>
+        <w:ind w:left="720" w:hanging="720"/>
         <w:jc w:val="both"/>
       </w:pPr>
       <w:r>
@@ -700,7 +750,55 @@
       </w:r>
       <w:proofErr w:type="spellEnd"/>
       <w:r>
-        <w:t xml:space="preserve"> (${PHR} hours per day, ${PDY} days per week, ${PWK} weeks per year)</w:t>
+        <w:t xml:space="preserve"> (${PHR}</w:t>
+      </w:r>
+      <w:r>
+        <w:tab/>
+      </w:r>
+      <w:r>
+        <w:t xml:space="preserve"> </w:t>
+      </w:r>
+      <w:r>
+        <w:tab/>
+        <w:t xml:space="preserve">   </w:t>
+      </w:r>
+      <w:proofErr w:type="spellStart"/>
+      <w:r>
+        <w:t>hrs</w:t>
+      </w:r>
+      <w:proofErr w:type="spellEnd"/>
+      <w:r>
+        <w:t>/</w:t>
+      </w:r>
+      <w:r>
+        <w:t>day, ${PDY} days</w:t>
+      </w:r>
+      <w:r>
+        <w:t>/</w:t>
+      </w:r>
+      <w:proofErr w:type="spellStart"/>
+      <w:r>
+        <w:t>wk</w:t>
+      </w:r>
+      <w:proofErr w:type="spellEnd"/>
+      <w:r>
+        <w:t xml:space="preserve">, ${PWK} </w:t>
+      </w:r>
+      <w:proofErr w:type="spellStart"/>
+      <w:r>
+        <w:t>wks</w:t>
+      </w:r>
+      <w:proofErr w:type="spellEnd"/>
+      <w:r>
+        <w:t>/</w:t>
+      </w:r>
+      <w:proofErr w:type="spellStart"/>
+      <w:r>
+        <w:t>yr</w:t>
+      </w:r>
+      <w:proofErr w:type="spellEnd"/>
+      <w:r>
+        <w:t>)</w:t>
       </w:r>
     </w:p>
     <w:p>
@@ -900,16 +998,11 @@
         <w:tab/>
       </w:r>
       <w:r>
-        <w:t>= ${</w:t>
-      </w:r>
-      <w:proofErr w:type="spellStart"/>
-      <w:r>
-        <w:t>ES</w:t>
-      </w:r>
-      <w:r>
-        <w:t>i</w:t>
-      </w:r>
-      <w:proofErr w:type="spellEnd"/>
+        <w:t>= ${ES</w:t>
+      </w:r>
+      <w:r>
+        <w:t>i</w:t>
+      </w:r>
       <w:r>
         <w:t>} kWh/yr.</w:t>
       </w:r>
@@ -1169,14 +1262,12 @@
         <w:spacing w:line="360" w:lineRule="auto"/>
         <w:jc w:val="both"/>
       </w:pPr>
-      <w:proofErr w:type="gramStart"/>
       <w:r>
         <w:t>w</w:t>
       </w:r>
       <w:r>
         <w:t>here</w:t>
       </w:r>
-      <w:proofErr w:type="gramEnd"/>
       <w:r>
         <w:t>,</w:t>
       </w:r>

--- a/Lighting/LED/template 2.docx
+++ b/Lighting/LED/template 2.docx
@@ -474,7 +474,12 @@
         <w:t>}</w:t>
       </w:r>
       <w:r>
-        <w:tab/>
+        <w:rPr>
+          <w:vertAlign w:val="subscript"/>
+        </w:rPr>
+        <w:tab/>
+      </w:r>
+      <w:r>
         <w:t>= Power rating of current ${PREV} in ${AREA}</w:t>
       </w:r>
       <w:r>
@@ -488,6 +493,103 @@
       </w:r>
       <w:r>
         <w:t>} W</w:t>
+      </w:r>
+    </w:p>
+    <w:p>
+      <w:pPr>
+        <w:spacing w:line="360" w:lineRule="auto"/>
+        <w:ind w:left="1440" w:hanging="720"/>
+        <w:jc w:val="both"/>
+      </w:pPr>
+      <w:r>
+        <w:t>COH</w:t>
+      </w:r>
+      <w:r>
+        <w:rPr>
+          <w:vertAlign w:val="subscript"/>
+        </w:rPr>
+        <w:t>${</w:t>
+      </w:r>
+      <w:proofErr w:type="spellStart"/>
+      <w:r>
+        <w:rPr>
+          <w:vertAlign w:val="subscript"/>
+        </w:rPr>
+        <w:t>i</w:t>
+      </w:r>
+      <w:proofErr w:type="spellEnd"/>
+      <w:r>
+        <w:rPr>
+          <w:vertAlign w:val="subscript"/>
+        </w:rPr>
+        <w:t>}</w:t>
+      </w:r>
+      <w:r>
+        <w:tab/>
+        <w:t>= Current Operating hours of lights in ${AREA}</w:t>
+      </w:r>
+      <w:r>
+        <w:t>:</w:t>
+      </w:r>
+      <w:r>
+        <w:t xml:space="preserve"> ${COH} </w:t>
+      </w:r>
+      <w:proofErr w:type="spellStart"/>
+      <w:r>
+        <w:t>hrs</w:t>
+      </w:r>
+      <w:proofErr w:type="spellEnd"/>
+      <w:r>
+        <w:t>/</w:t>
+      </w:r>
+      <w:proofErr w:type="spellStart"/>
+      <w:r>
+        <w:t>yr</w:t>
+      </w:r>
+      <w:proofErr w:type="spellEnd"/>
+      <w:r>
+        <w:t xml:space="preserve"> (${CHR}</w:t>
+      </w:r>
+      <w:r>
+        <w:t xml:space="preserve"> </w:t>
+      </w:r>
+      <w:proofErr w:type="spellStart"/>
+      <w:r>
+        <w:t>hrs</w:t>
+      </w:r>
+      <w:proofErr w:type="spellEnd"/>
+      <w:r>
+        <w:t>/</w:t>
+      </w:r>
+      <w:r>
+        <w:t>day, ${CDY} days</w:t>
+      </w:r>
+      <w:r>
+        <w:t>/</w:t>
+      </w:r>
+      <w:proofErr w:type="spellStart"/>
+      <w:r>
+        <w:t>wk</w:t>
+      </w:r>
+      <w:proofErr w:type="spellEnd"/>
+      <w:r>
+        <w:t xml:space="preserve">, ${CWK} </w:t>
+      </w:r>
+      <w:proofErr w:type="spellStart"/>
+      <w:r>
+        <w:t>wks</w:t>
+      </w:r>
+      <w:proofErr w:type="spellEnd"/>
+      <w:r>
+        <w:t>/</w:t>
+      </w:r>
+      <w:proofErr w:type="spellStart"/>
+      <w:r>
+        <w:t>yr</w:t>
+      </w:r>
+      <w:proofErr w:type="spellEnd"/>
+      <w:r>
+        <w:t>)</w:t>
       </w:r>
     </w:p>
     <w:p>
@@ -499,104 +601,37 @@
         <w:tab/>
       </w:r>
       <w:r>
-        <w:t>COH</w:t>
-      </w:r>
-      <w:r>
-        <w:rPr>
-          <w:vertAlign w:val="subscript"/>
-        </w:rPr>
-        <w:t>${</w:t>
-      </w:r>
-      <w:proofErr w:type="spellStart"/>
-      <w:r>
-        <w:rPr>
-          <w:vertAlign w:val="subscript"/>
-        </w:rPr>
-        <w:t>i</w:t>
-      </w:r>
-      <w:proofErr w:type="spellEnd"/>
-      <w:r>
-        <w:rPr>
-          <w:vertAlign w:val="subscript"/>
-        </w:rPr>
-        <w:t>}</w:t>
-      </w:r>
-      <w:r>
-        <w:tab/>
-        <w:t>= Current Operating hours of lights in ${AREA}</w:t>
+        <w:t>PN</w:t>
+      </w:r>
+      <w:r>
+        <w:rPr>
+          <w:vertAlign w:val="subscript"/>
+        </w:rPr>
+        <w:t>${</w:t>
+      </w:r>
+      <w:proofErr w:type="spellStart"/>
+      <w:r>
+        <w:rPr>
+          <w:vertAlign w:val="subscript"/>
+        </w:rPr>
+        <w:t>i</w:t>
+      </w:r>
+      <w:proofErr w:type="spellEnd"/>
+      <w:r>
+        <w:rPr>
+          <w:vertAlign w:val="subscript"/>
+        </w:rPr>
+        <w:t>}</w:t>
+      </w:r>
+      <w:r>
+        <w:tab/>
+        <w:t>= Proposed number of LED bulbs</w:t>
       </w:r>
       <w:r>
         <w:t>:</w:t>
       </w:r>
       <w:r>
-        <w:t xml:space="preserve"> ${COH} </w:t>
-      </w:r>
-      <w:proofErr w:type="spellStart"/>
-      <w:r>
-        <w:t>hrs</w:t>
-      </w:r>
-      <w:proofErr w:type="spellEnd"/>
-      <w:r>
-        <w:t>/</w:t>
-      </w:r>
-      <w:proofErr w:type="spellStart"/>
-      <w:r>
-        <w:t>yr</w:t>
-      </w:r>
-      <w:proofErr w:type="spellEnd"/>
-      <w:r>
-        <w:t xml:space="preserve"> (${CHR}</w:t>
-      </w:r>
-      <w:r>
-        <w:tab/>
-      </w:r>
-      <w:r>
-        <w:tab/>
-      </w:r>
-      <w:r>
-        <w:t xml:space="preserve"> </w:t>
-      </w:r>
-      <w:r>
-        <w:tab/>
-        <w:t xml:space="preserve">   </w:t>
-      </w:r>
-      <w:proofErr w:type="spellStart"/>
-      <w:r>
-        <w:t>hrs</w:t>
-      </w:r>
-      <w:proofErr w:type="spellEnd"/>
-      <w:r>
-        <w:t>/</w:t>
-      </w:r>
-      <w:r>
-        <w:t>day, ${CDY} days</w:t>
-      </w:r>
-      <w:r>
-        <w:t>/</w:t>
-      </w:r>
-      <w:proofErr w:type="spellStart"/>
-      <w:r>
-        <w:t>wk</w:t>
-      </w:r>
-      <w:proofErr w:type="spellEnd"/>
-      <w:r>
-        <w:t xml:space="preserve">, ${CWK} </w:t>
-      </w:r>
-      <w:proofErr w:type="spellStart"/>
-      <w:r>
-        <w:t>wks</w:t>
-      </w:r>
-      <w:proofErr w:type="spellEnd"/>
-      <w:r>
-        <w:t>/</w:t>
-      </w:r>
-      <w:proofErr w:type="spellStart"/>
-      <w:r>
-        <w:t>yr</w:t>
-      </w:r>
-      <w:proofErr w:type="spellEnd"/>
-      <w:r>
-        <w:t>)</w:t>
+        <w:t xml:space="preserve"> ${PN}</w:t>
       </w:r>
     </w:p>
     <w:p>
@@ -608,37 +643,145 @@
         <w:tab/>
       </w:r>
       <w:r>
-        <w:t>PN</w:t>
-      </w:r>
-      <w:r>
-        <w:rPr>
-          <w:vertAlign w:val="subscript"/>
-        </w:rPr>
-        <w:t>${</w:t>
-      </w:r>
-      <w:proofErr w:type="spellStart"/>
-      <w:r>
-        <w:rPr>
-          <w:vertAlign w:val="subscript"/>
-        </w:rPr>
-        <w:t>i</w:t>
-      </w:r>
-      <w:proofErr w:type="spellEnd"/>
-      <w:r>
-        <w:rPr>
-          <w:vertAlign w:val="subscript"/>
-        </w:rPr>
-        <w:t>}</w:t>
-      </w:r>
-      <w:r>
-        <w:tab/>
-        <w:t>= Proposed number of LED bulbs</w:t>
+        <w:t>P</w:t>
+      </w:r>
+      <w:r>
+        <w:t>PR</w:t>
+      </w:r>
+      <w:r>
+        <w:rPr>
+          <w:vertAlign w:val="subscript"/>
+        </w:rPr>
+        <w:t>${</w:t>
+      </w:r>
+      <w:proofErr w:type="spellStart"/>
+      <w:r>
+        <w:rPr>
+          <w:vertAlign w:val="subscript"/>
+        </w:rPr>
+        <w:t>i</w:t>
+      </w:r>
+      <w:proofErr w:type="spellEnd"/>
+      <w:r>
+        <w:rPr>
+          <w:vertAlign w:val="subscript"/>
+        </w:rPr>
+        <w:t>}</w:t>
+      </w:r>
+      <w:r>
+        <w:tab/>
+        <w:t>= Power rating of proposed LED bulbs in ${AREA}</w:t>
       </w:r>
       <w:r>
         <w:t>:</w:t>
       </w:r>
       <w:r>
-        <w:t xml:space="preserve"> ${PN}</w:t>
+        <w:t xml:space="preserve"> ${P</w:t>
+      </w:r>
+      <w:r>
+        <w:t>PR</w:t>
+      </w:r>
+      <w:r>
+        <w:t>} W</w:t>
+      </w:r>
+    </w:p>
+    <w:p>
+      <w:pPr>
+        <w:spacing w:line="360" w:lineRule="auto"/>
+        <w:ind w:left="1440" w:hanging="720"/>
+        <w:jc w:val="both"/>
+      </w:pPr>
+      <w:r>
+        <w:t>POH</w:t>
+      </w:r>
+      <w:r>
+        <w:rPr>
+          <w:vertAlign w:val="subscript"/>
+        </w:rPr>
+        <w:t>${</w:t>
+      </w:r>
+      <w:proofErr w:type="spellStart"/>
+      <w:r>
+        <w:rPr>
+          <w:vertAlign w:val="subscript"/>
+        </w:rPr>
+        <w:t>i</w:t>
+      </w:r>
+      <w:proofErr w:type="spellEnd"/>
+      <w:r>
+        <w:rPr>
+          <w:vertAlign w:val="subscript"/>
+        </w:rPr>
+        <w:t>}</w:t>
+      </w:r>
+      <w:r>
+        <w:tab/>
+      </w:r>
+      <w:r>
+        <w:t>= Proposed operating hours of lights in ${AREA}</w:t>
+      </w:r>
+      <w:r>
+        <w:t>:</w:t>
+      </w:r>
+      <w:r>
+        <w:t xml:space="preserve"> ${POH} </w:t>
+      </w:r>
+      <w:proofErr w:type="spellStart"/>
+      <w:r>
+        <w:t>hrs</w:t>
+      </w:r>
+      <w:proofErr w:type="spellEnd"/>
+      <w:r>
+        <w:t>/</w:t>
+      </w:r>
+      <w:proofErr w:type="spellStart"/>
+      <w:r>
+        <w:t>yr</w:t>
+      </w:r>
+      <w:proofErr w:type="spellEnd"/>
+      <w:r>
+        <w:t xml:space="preserve"> (${PHR}</w:t>
+      </w:r>
+      <w:r>
+        <w:t xml:space="preserve"> </w:t>
+      </w:r>
+      <w:proofErr w:type="spellStart"/>
+      <w:r>
+        <w:t>hrs</w:t>
+      </w:r>
+      <w:proofErr w:type="spellEnd"/>
+      <w:r>
+        <w:t>/</w:t>
+      </w:r>
+      <w:r>
+        <w:t>day, ${PDY} days</w:t>
+      </w:r>
+      <w:r>
+        <w:t>/</w:t>
+      </w:r>
+      <w:proofErr w:type="spellStart"/>
+      <w:r>
+        <w:t>wk</w:t>
+      </w:r>
+      <w:proofErr w:type="spellEnd"/>
+      <w:r>
+        <w:t xml:space="preserve">, ${PWK} </w:t>
+      </w:r>
+      <w:proofErr w:type="spellStart"/>
+      <w:r>
+        <w:t>wks</w:t>
+      </w:r>
+      <w:proofErr w:type="spellEnd"/>
+      <w:r>
+        <w:t>/</w:t>
+      </w:r>
+      <w:proofErr w:type="spellStart"/>
+      <w:r>
+        <w:t>yr</w:t>
+      </w:r>
+      <w:proofErr w:type="spellEnd"/>
+      <w:r>
+        <w:t>)</w:t>
       </w:r>
     </w:p>
     <w:p>
@@ -650,155 +793,23 @@
         <w:tab/>
       </w:r>
       <w:r>
-        <w:t>P</w:t>
-      </w:r>
-      <w:r>
-        <w:t>PR</w:t>
-      </w:r>
-      <w:r>
-        <w:rPr>
-          <w:vertAlign w:val="subscript"/>
-        </w:rPr>
-        <w:t>${</w:t>
-      </w:r>
-      <w:proofErr w:type="spellStart"/>
-      <w:r>
-        <w:rPr>
-          <w:vertAlign w:val="subscript"/>
-        </w:rPr>
-        <w:t>i</w:t>
-      </w:r>
-      <w:proofErr w:type="spellEnd"/>
-      <w:r>
-        <w:rPr>
-          <w:vertAlign w:val="subscript"/>
-        </w:rPr>
-        <w:t>}</w:t>
-      </w:r>
-      <w:r>
-        <w:tab/>
-        <w:t>= Power rating of proposed LED bulbs in ${AREA}</w:t>
+        <w:t>C</w:t>
+      </w:r>
+      <w:r>
+        <w:rPr>
+          <w:vertAlign w:val="subscript"/>
+        </w:rPr>
+        <w:t>1</w:t>
+      </w:r>
+      <w:r>
+        <w:tab/>
+        <w:t>= Conversion constant</w:t>
       </w:r>
       <w:r>
         <w:t>:</w:t>
       </w:r>
       <w:r>
-        <w:t xml:space="preserve"> ${P</w:t>
-      </w:r>
-      <w:r>
-        <w:t>PR</w:t>
-      </w:r>
-      <w:r>
-        <w:t>} W</w:t>
-      </w:r>
-    </w:p>
-    <w:p>
-      <w:pPr>
-        <w:spacing w:line="360" w:lineRule="auto"/>
-        <w:ind w:left="720" w:hanging="720"/>
-        <w:jc w:val="both"/>
-      </w:pPr>
-      <w:r>
-        <w:tab/>
-      </w:r>
-      <w:r>
-        <w:t>POH</w:t>
-      </w:r>
-      <w:r>
-        <w:rPr>
-          <w:vertAlign w:val="subscript"/>
-        </w:rPr>
-        <w:t>${</w:t>
-      </w:r>
-      <w:proofErr w:type="spellStart"/>
-      <w:r>
-        <w:rPr>
-          <w:vertAlign w:val="subscript"/>
-        </w:rPr>
-        <w:t>i</w:t>
-      </w:r>
-      <w:proofErr w:type="spellEnd"/>
-      <w:r>
-        <w:rPr>
-          <w:vertAlign w:val="subscript"/>
-        </w:rPr>
-        <w:t>}</w:t>
-      </w:r>
-      <w:r>
-        <w:tab/>
-      </w:r>
-      <w:r>
-        <w:t>= Proposed operating hours of lights in ${AREA}</w:t>
-      </w:r>
-      <w:r>
-        <w:t>:</w:t>
-      </w:r>
-      <w:r>
-        <w:t xml:space="preserve"> ${POH} </w:t>
-      </w:r>
-      <w:proofErr w:type="spellStart"/>
-      <w:r>
-        <w:t>hrs</w:t>
-      </w:r>
-      <w:proofErr w:type="spellEnd"/>
-      <w:r>
-        <w:t>/</w:t>
-      </w:r>
-      <w:proofErr w:type="spellStart"/>
-      <w:r>
-        <w:t>yr</w:t>
-      </w:r>
-      <w:proofErr w:type="spellEnd"/>
-      <w:r>
-        <w:t xml:space="preserve"> (${PHR}</w:t>
-      </w:r>
-      <w:r>
-        <w:tab/>
-      </w:r>
-      <w:r>
-        <w:t xml:space="preserve"> </w:t>
-      </w:r>
-      <w:r>
-        <w:tab/>
-        <w:t xml:space="preserve">   </w:t>
-      </w:r>
-      <w:proofErr w:type="spellStart"/>
-      <w:r>
-        <w:t>hrs</w:t>
-      </w:r>
-      <w:proofErr w:type="spellEnd"/>
-      <w:r>
-        <w:t>/</w:t>
-      </w:r>
-      <w:r>
-        <w:t>day, ${PDY} days</w:t>
-      </w:r>
-      <w:r>
-        <w:t>/</w:t>
-      </w:r>
-      <w:proofErr w:type="spellStart"/>
-      <w:r>
-        <w:t>wk</w:t>
-      </w:r>
-      <w:proofErr w:type="spellEnd"/>
-      <w:r>
-        <w:t xml:space="preserve">, ${PWK} </w:t>
-      </w:r>
-      <w:proofErr w:type="spellStart"/>
-      <w:r>
-        <w:t>wks</w:t>
-      </w:r>
-      <w:proofErr w:type="spellEnd"/>
-      <w:r>
-        <w:t>/</w:t>
-      </w:r>
-      <w:proofErr w:type="spellStart"/>
-      <w:r>
-        <w:t>yr</w:t>
-      </w:r>
-      <w:proofErr w:type="spellEnd"/>
-      <w:r>
-        <w:t>)</w:t>
+        <w:t xml:space="preserve"> 1,000 W/kW</w:t>
       </w:r>
     </w:p>
     <w:p>
@@ -810,67 +821,147 @@
         <w:tab/>
       </w:r>
       <w:r>
-        <w:t>C</w:t>
-      </w:r>
-      <w:r>
-        <w:rPr>
-          <w:vertAlign w:val="subscript"/>
-        </w:rPr>
-        <w:t>1</w:t>
-      </w:r>
-      <w:r>
-        <w:tab/>
-        <w:t>= Conversion constant</w:t>
-      </w:r>
-      <w:r>
-        <w:t>:</w:t>
-      </w:r>
-      <w:r>
-        <w:t xml:space="preserve"> 1,000 W/kW</w:t>
+        <w:t>The estimated energy savings, ES</w:t>
+      </w:r>
+      <w:r>
+        <w:rPr>
+          <w:vertAlign w:val="subscript"/>
+        </w:rPr>
+        <w:t>${</w:t>
+      </w:r>
+      <w:proofErr w:type="spellStart"/>
+      <w:r>
+        <w:rPr>
+          <w:vertAlign w:val="subscript"/>
+        </w:rPr>
+        <w:t>i</w:t>
+      </w:r>
+      <w:proofErr w:type="spellEnd"/>
+      <w:r>
+        <w:rPr>
+          <w:vertAlign w:val="subscript"/>
+        </w:rPr>
+        <w:t>}</w:t>
+      </w:r>
+      <w:r>
+        <w:t xml:space="preserve">, </w:t>
+      </w:r>
+      <w:r>
+        <w:t>realized by</w:t>
+      </w:r>
+      <w:r>
+        <w:t xml:space="preserve"> replacing ${PREV} with LED bulbs is calcu</w:t>
+      </w:r>
+      <w:r>
+        <w:t>lated as:</w:t>
       </w:r>
     </w:p>
     <w:p>
       <w:pPr>
+        <w:pBdr>
+          <w:top w:val="nil"/>
+          <w:left w:val="nil"/>
+          <w:bottom w:val="nil"/>
+          <w:right w:val="nil"/>
+          <w:between w:val="nil"/>
+        </w:pBdr>
         <w:spacing w:line="360" w:lineRule="auto"/>
-        <w:jc w:val="both"/>
+        <w:ind w:left="1440" w:hanging="720"/>
       </w:pPr>
       <w:r>
-        <w:tab/>
-      </w:r>
-      <w:r>
-        <w:t>The estimated energy savings, ES</w:t>
-      </w:r>
-      <w:r>
-        <w:rPr>
-          <w:vertAlign w:val="subscript"/>
-        </w:rPr>
-        <w:t>${</w:t>
-      </w:r>
-      <w:proofErr w:type="spellStart"/>
-      <w:r>
-        <w:rPr>
-          <w:vertAlign w:val="subscript"/>
-        </w:rPr>
-        <w:t>i</w:t>
-      </w:r>
-      <w:proofErr w:type="spellEnd"/>
-      <w:r>
-        <w:rPr>
-          <w:vertAlign w:val="subscript"/>
-        </w:rPr>
-        <w:t>}</w:t>
-      </w:r>
-      <w:r>
-        <w:t xml:space="preserve">, </w:t>
-      </w:r>
-      <w:r>
-        <w:t>realized by</w:t>
-      </w:r>
-      <w:r>
-        <w:t xml:space="preserve"> replacing ${PREV} with LED bulbs is calcu</w:t>
-      </w:r>
-      <w:r>
-        <w:t>lated as:</w:t>
+        <w:t>ES</w:t>
+      </w:r>
+      <w:r>
+        <w:rPr>
+          <w:vertAlign w:val="subscript"/>
+        </w:rPr>
+        <w:t>${</w:t>
+      </w:r>
+      <w:proofErr w:type="spellStart"/>
+      <w:r>
+        <w:rPr>
+          <w:vertAlign w:val="subscript"/>
+        </w:rPr>
+        <w:t>i</w:t>
+      </w:r>
+      <w:proofErr w:type="spellEnd"/>
+      <w:r>
+        <w:rPr>
+          <w:vertAlign w:val="subscript"/>
+        </w:rPr>
+        <w:t>}</w:t>
+      </w:r>
+      <w:r>
+        <w:tab/>
+        <w:t xml:space="preserve">= </w:t>
+      </w:r>
+      <w:r>
+        <w:t xml:space="preserve">(${CN} </w:t>
+      </w:r>
+      <w:r>
+        <w:sym w:font="Symbol" w:char="F0B4"/>
+      </w:r>
+      <w:r>
+        <w:t xml:space="preserve"> ${CPR} W </w:t>
+      </w:r>
+      <w:r>
+        <w:sym w:font="Symbol" w:char="F0B4"/>
+      </w:r>
+      <w:r>
+        <w:t xml:space="preserve"> ${COH} </w:t>
+      </w:r>
+      <w:proofErr w:type="spellStart"/>
+      <w:r>
+        <w:t>hrs</w:t>
+      </w:r>
+      <w:proofErr w:type="spellEnd"/>
+      <w:r>
+        <w:t>/</w:t>
+      </w:r>
+      <w:proofErr w:type="spellStart"/>
+      <w:r>
+        <w:t>yr</w:t>
+      </w:r>
+      <w:proofErr w:type="spellEnd"/>
+      <w:r>
+        <w:t xml:space="preserve"> - ${PN} </w:t>
+      </w:r>
+      <w:r>
+        <w:sym w:font="Symbol" w:char="F0B4"/>
+      </w:r>
+      <w:r>
+        <w:t xml:space="preserve"> ${PPR} W </w:t>
+      </w:r>
+      <w:r>
+        <w:sym w:font="Symbol" w:char="F0B4"/>
+      </w:r>
+      <w:r>
+        <w:t xml:space="preserve"> ${POH}</w:t>
+      </w:r>
+      <w:r>
+        <w:t xml:space="preserve"> </w:t>
+      </w:r>
+      <w:proofErr w:type="spellStart"/>
+      <w:r>
+        <w:t>hrs</w:t>
+      </w:r>
+      <w:proofErr w:type="spellEnd"/>
+      <w:r>
+        <w:t>/</w:t>
+      </w:r>
+      <w:proofErr w:type="spellStart"/>
+      <w:r>
+        <w:t>yr</w:t>
+      </w:r>
+      <w:proofErr w:type="spellEnd"/>
+      <w:r>
+        <w:t>)</w:t>
+      </w:r>
+      <w:r>
+        <w:t xml:space="preserve"> / </w:t>
+      </w:r>
+      <w:r>
+        <w:t>1,000 W/kW</w:t>
       </w:r>
     </w:p>
     <w:p>
@@ -888,96 +979,51 @@
         <w:tab/>
       </w:r>
       <w:r>
-        <w:t>ES</w:t>
-      </w:r>
-      <w:r>
-        <w:rPr>
-          <w:vertAlign w:val="subscript"/>
-        </w:rPr>
-        <w:t>${</w:t>
-      </w:r>
-      <w:proofErr w:type="spellStart"/>
-      <w:r>
-        <w:rPr>
-          <w:vertAlign w:val="subscript"/>
-        </w:rPr>
-        <w:t>i</w:t>
-      </w:r>
-      <w:proofErr w:type="spellEnd"/>
-      <w:r>
-        <w:rPr>
-          <w:vertAlign w:val="subscript"/>
-        </w:rPr>
-        <w:t>}</w:t>
-      </w:r>
-      <w:r>
-        <w:tab/>
-        <w:t xml:space="preserve">= </w:t>
-      </w:r>
-      <w:r>
-        <w:t xml:space="preserve">(${CN} </w:t>
-      </w:r>
-      <w:r>
-        <w:sym w:font="Symbol" w:char="F0B4"/>
-      </w:r>
-      <w:r>
-        <w:t xml:space="preserve"> ${CPR} W </w:t>
-      </w:r>
-      <w:r>
-        <w:sym w:font="Symbol" w:char="F0B4"/>
-      </w:r>
-      <w:r>
-        <w:t xml:space="preserve"> ${COH} </w:t>
-      </w:r>
-      <w:proofErr w:type="spellStart"/>
-      <w:r>
-        <w:t>hrs</w:t>
-      </w:r>
-      <w:proofErr w:type="spellEnd"/>
-      <w:r>
-        <w:t>/</w:t>
-      </w:r>
-      <w:proofErr w:type="spellStart"/>
-      <w:r>
-        <w:t>yr</w:t>
-      </w:r>
-      <w:proofErr w:type="spellEnd"/>
-      <w:r>
-        <w:t xml:space="preserve"> - ${PN} </w:t>
-      </w:r>
-      <w:r>
-        <w:sym w:font="Symbol" w:char="F0B4"/>
-      </w:r>
-      <w:r>
-        <w:t xml:space="preserve"> ${PPR} W </w:t>
-      </w:r>
-      <w:r>
-        <w:sym w:font="Symbol" w:char="F0B4"/>
-      </w:r>
-      <w:r>
-        <w:t xml:space="preserve"> ${POH} </w:t>
-      </w:r>
-      <w:proofErr w:type="spellStart"/>
-      <w:r>
-        <w:t>hrs</w:t>
-      </w:r>
-      <w:proofErr w:type="spellEnd"/>
-      <w:r>
-        <w:t>/</w:t>
-      </w:r>
-      <w:proofErr w:type="spellStart"/>
-      <w:r>
-        <w:t>yr</w:t>
-      </w:r>
-      <w:proofErr w:type="spellEnd"/>
-      <w:r>
-        <w:t>)</w:t>
-      </w:r>
-      <w:r>
-        <w:t xml:space="preserve"> / </w:t>
-      </w:r>
-      <w:r>
-        <w:t>1,000 W/kW</w:t>
+        <w:tab/>
+      </w:r>
+      <w:r>
+        <w:t>= ${ES</w:t>
+      </w:r>
+      <w:r>
+        <w:t>i</w:t>
+      </w:r>
+      <w:r>
+        <w:t>} kWh/yr.</w:t>
+      </w:r>
+    </w:p>
+    <w:p>
+      <w:pPr>
+        <w:spacing w:line="360" w:lineRule="auto"/>
+        <w:jc w:val="both"/>
+      </w:pPr>
+      <w:r>
+        <w:tab/>
+      </w:r>
+      <w:r>
+        <w:t>The following relation gives the demand savings, DS</w:t>
+      </w:r>
+      <w:r>
+        <w:rPr>
+          <w:vertAlign w:val="subscript"/>
+        </w:rPr>
+        <w:t>${</w:t>
+      </w:r>
+      <w:proofErr w:type="spellStart"/>
+      <w:r>
+        <w:rPr>
+          <w:vertAlign w:val="subscript"/>
+        </w:rPr>
+        <w:t>i</w:t>
+      </w:r>
+      <w:proofErr w:type="spellEnd"/>
+      <w:r>
+        <w:rPr>
+          <w:vertAlign w:val="subscript"/>
+        </w:rPr>
+        <w:t>}</w:t>
+      </w:r>
+      <w:r>
+        <w:t>, if the lights in a specific area were replaced with LED bulbs:</w:t>
       </w:r>
     </w:p>
     <w:p>
@@ -990,21 +1036,209 @@
           <w:between w:val="nil"/>
         </w:pBdr>
         <w:spacing w:line="360" w:lineRule="auto"/>
+        <w:rPr>
+          <w:iCs/>
+          <w:sz w:val="32"/>
+          <w:szCs w:val="32"/>
+        </w:rPr>
       </w:pPr>
       <w:r>
         <w:tab/>
       </w:r>
       <w:r>
-        <w:tab/>
-      </w:r>
-      <w:r>
-        <w:t>= ${ES</w:t>
-      </w:r>
-      <w:r>
-        <w:t>i</w:t>
-      </w:r>
-      <w:r>
-        <w:t>} kWh/yr.</w:t>
+        <w:t>DS</w:t>
+      </w:r>
+      <w:r>
+        <w:rPr>
+          <w:vertAlign w:val="subscript"/>
+        </w:rPr>
+        <w:t>${</w:t>
+      </w:r>
+      <w:proofErr w:type="spellStart"/>
+      <w:r>
+        <w:rPr>
+          <w:vertAlign w:val="subscript"/>
+        </w:rPr>
+        <w:t>i</w:t>
+      </w:r>
+      <w:proofErr w:type="spellEnd"/>
+      <w:r>
+        <w:rPr>
+          <w:vertAlign w:val="subscript"/>
+        </w:rPr>
+        <w:t>}</w:t>
+      </w:r>
+      <w:r>
+        <w:tab/>
+      </w:r>
+      <w:r>
+        <w:t>=</w:t>
+      </w:r>
+      <w:r>
+        <w:t xml:space="preserve"> </w:t>
+      </w:r>
+      <w:r>
+        <w:t>(CN</w:t>
+      </w:r>
+      <w:r>
+        <w:rPr>
+          <w:vertAlign w:val="subscript"/>
+        </w:rPr>
+        <w:t>${</w:t>
+      </w:r>
+      <w:proofErr w:type="spellStart"/>
+      <w:r>
+        <w:rPr>
+          <w:vertAlign w:val="subscript"/>
+        </w:rPr>
+        <w:t>i</w:t>
+      </w:r>
+      <w:proofErr w:type="spellEnd"/>
+      <w:r>
+        <w:rPr>
+          <w:vertAlign w:val="subscript"/>
+        </w:rPr>
+        <w:t>}</w:t>
+      </w:r>
+      <w:r>
+        <w:t xml:space="preserve"> </w:t>
+      </w:r>
+      <w:r>
+        <w:sym w:font="Symbol" w:char="F0B4"/>
+      </w:r>
+      <w:r>
+        <w:t xml:space="preserve"> CPR</w:t>
+      </w:r>
+      <w:r>
+        <w:rPr>
+          <w:vertAlign w:val="subscript"/>
+        </w:rPr>
+        <w:t>${</w:t>
+      </w:r>
+      <w:proofErr w:type="spellStart"/>
+      <w:r>
+        <w:rPr>
+          <w:vertAlign w:val="subscript"/>
+        </w:rPr>
+        <w:t>i</w:t>
+      </w:r>
+      <w:proofErr w:type="spellEnd"/>
+      <w:r>
+        <w:rPr>
+          <w:vertAlign w:val="subscript"/>
+        </w:rPr>
+        <w:t>}</w:t>
+      </w:r>
+      <w:r>
+        <w:t xml:space="preserve"> - PN</w:t>
+      </w:r>
+      <w:r>
+        <w:rPr>
+          <w:vertAlign w:val="subscript"/>
+        </w:rPr>
+        <w:t>${</w:t>
+      </w:r>
+      <w:proofErr w:type="spellStart"/>
+      <w:r>
+        <w:rPr>
+          <w:vertAlign w:val="subscript"/>
+        </w:rPr>
+        <w:t>i</w:t>
+      </w:r>
+      <w:proofErr w:type="spellEnd"/>
+      <w:r>
+        <w:rPr>
+          <w:vertAlign w:val="subscript"/>
+        </w:rPr>
+        <w:t>}</w:t>
+      </w:r>
+      <w:r>
+        <w:t xml:space="preserve"> </w:t>
+      </w:r>
+      <w:r>
+        <w:sym w:font="Symbol" w:char="F0B4"/>
+      </w:r>
+      <w:r>
+        <w:t xml:space="preserve"> PPR</w:t>
+      </w:r>
+      <w:r>
+        <w:rPr>
+          <w:vertAlign w:val="subscript"/>
+        </w:rPr>
+        <w:t>${</w:t>
+      </w:r>
+      <w:proofErr w:type="spellStart"/>
+      <w:r>
+        <w:rPr>
+          <w:vertAlign w:val="subscript"/>
+        </w:rPr>
+        <w:t>i</w:t>
+      </w:r>
+      <w:proofErr w:type="spellEnd"/>
+      <w:r>
+        <w:rPr>
+          <w:vertAlign w:val="subscript"/>
+        </w:rPr>
+        <w:t>}</w:t>
+      </w:r>
+      <w:r>
+        <w:t>)</w:t>
+      </w:r>
+      <w:r>
+        <w:t xml:space="preserve"> </w:t>
+      </w:r>
+      <w:r>
+        <w:sym w:font="Symbol" w:char="F0B4"/>
+      </w:r>
+      <w:r>
+        <w:t xml:space="preserve"> </w:t>
+      </w:r>
+      <w:r>
+        <w:t>CF</w:t>
+      </w:r>
+      <w:r>
+        <w:rPr>
+          <w:vertAlign w:val="subscript"/>
+        </w:rPr>
+        <w:t>${</w:t>
+      </w:r>
+      <w:proofErr w:type="spellStart"/>
+      <w:r>
+        <w:rPr>
+          <w:vertAlign w:val="subscript"/>
+        </w:rPr>
+        <w:t>i</w:t>
+      </w:r>
+      <w:proofErr w:type="spellEnd"/>
+      <w:r>
+        <w:rPr>
+          <w:vertAlign w:val="subscript"/>
+        </w:rPr>
+        <w:t>}</w:t>
+      </w:r>
+      <w:r>
+        <w:t xml:space="preserve"> </w:t>
+      </w:r>
+      <w:r>
+        <w:sym w:font="Symbol" w:char="F0B4"/>
+      </w:r>
+      <w:r>
+        <w:t xml:space="preserve"> C</w:t>
+      </w:r>
+      <w:r>
+        <w:rPr>
+          <w:vertAlign w:val="subscript"/>
+        </w:rPr>
+        <w:t>2</w:t>
+      </w:r>
+      <w:r>
+        <w:t xml:space="preserve"> / C</w:t>
+      </w:r>
+      <w:r>
+        <w:rPr>
+          <w:vertAlign w:val="subscript"/>
+        </w:rPr>
+        <w:t>1</w:t>
       </w:r>
     </w:p>
     <w:p>
@@ -1013,203 +1247,22 @@
         <w:jc w:val="both"/>
       </w:pPr>
       <w:r>
-        <w:tab/>
-      </w:r>
-      <w:r>
-        <w:t>The following relation gives the demand savings, DS</w:t>
-      </w:r>
-      <w:r>
-        <w:rPr>
-          <w:vertAlign w:val="subscript"/>
-        </w:rPr>
-        <w:t>${</w:t>
-      </w:r>
-      <w:proofErr w:type="spellStart"/>
-      <w:r>
-        <w:rPr>
-          <w:vertAlign w:val="subscript"/>
-        </w:rPr>
-        <w:t>i</w:t>
-      </w:r>
-      <w:proofErr w:type="spellEnd"/>
-      <w:r>
-        <w:rPr>
-          <w:vertAlign w:val="subscript"/>
-        </w:rPr>
-        <w:t>}</w:t>
-      </w:r>
-      <w:r>
-        <w:t>, if the lights in a specific area were replaced with LED bulbs:</w:t>
+        <w:t>w</w:t>
+      </w:r>
+      <w:r>
+        <w:t>here</w:t>
+      </w:r>
+      <w:r>
+        <w:t>,</w:t>
       </w:r>
     </w:p>
     <w:p>
       <w:pPr>
-        <w:pBdr>
-          <w:top w:val="nil"/>
-          <w:left w:val="nil"/>
-          <w:bottom w:val="nil"/>
-          <w:right w:val="nil"/>
-          <w:between w:val="nil"/>
-        </w:pBdr>
         <w:spacing w:line="360" w:lineRule="auto"/>
-        <w:rPr>
-          <w:iCs/>
-          <w:sz w:val="32"/>
-          <w:szCs w:val="32"/>
-        </w:rPr>
+        <w:ind w:left="1440" w:hanging="720"/>
+        <w:jc w:val="both"/>
       </w:pPr>
       <w:r>
-        <w:tab/>
-      </w:r>
-      <w:r>
-        <w:t>DS</w:t>
-      </w:r>
-      <w:r>
-        <w:rPr>
-          <w:vertAlign w:val="subscript"/>
-        </w:rPr>
-        <w:t>${</w:t>
-      </w:r>
-      <w:proofErr w:type="spellStart"/>
-      <w:r>
-        <w:rPr>
-          <w:vertAlign w:val="subscript"/>
-        </w:rPr>
-        <w:t>i</w:t>
-      </w:r>
-      <w:proofErr w:type="spellEnd"/>
-      <w:r>
-        <w:rPr>
-          <w:vertAlign w:val="subscript"/>
-        </w:rPr>
-        <w:t>}</w:t>
-      </w:r>
-      <w:r>
-        <w:tab/>
-      </w:r>
-      <w:r>
-        <w:t>=</w:t>
-      </w:r>
-      <w:r>
-        <w:t xml:space="preserve"> </w:t>
-      </w:r>
-      <w:r>
-        <w:t>(CN</w:t>
-      </w:r>
-      <w:r>
-        <w:rPr>
-          <w:vertAlign w:val="subscript"/>
-        </w:rPr>
-        <w:t>${</w:t>
-      </w:r>
-      <w:proofErr w:type="spellStart"/>
-      <w:r>
-        <w:rPr>
-          <w:vertAlign w:val="subscript"/>
-        </w:rPr>
-        <w:t>i</w:t>
-      </w:r>
-      <w:proofErr w:type="spellEnd"/>
-      <w:r>
-        <w:rPr>
-          <w:vertAlign w:val="subscript"/>
-        </w:rPr>
-        <w:t>}</w:t>
-      </w:r>
-      <w:r>
-        <w:t xml:space="preserve"> </w:t>
-      </w:r>
-      <w:r>
-        <w:sym w:font="Symbol" w:char="F0B4"/>
-      </w:r>
-      <w:r>
-        <w:t xml:space="preserve"> CPR</w:t>
-      </w:r>
-      <w:r>
-        <w:rPr>
-          <w:vertAlign w:val="subscript"/>
-        </w:rPr>
-        <w:t>${</w:t>
-      </w:r>
-      <w:proofErr w:type="spellStart"/>
-      <w:r>
-        <w:rPr>
-          <w:vertAlign w:val="subscript"/>
-        </w:rPr>
-        <w:t>i</w:t>
-      </w:r>
-      <w:proofErr w:type="spellEnd"/>
-      <w:r>
-        <w:rPr>
-          <w:vertAlign w:val="subscript"/>
-        </w:rPr>
-        <w:t>}</w:t>
-      </w:r>
-      <w:r>
-        <w:t xml:space="preserve"> - PN</w:t>
-      </w:r>
-      <w:r>
-        <w:rPr>
-          <w:vertAlign w:val="subscript"/>
-        </w:rPr>
-        <w:t>${</w:t>
-      </w:r>
-      <w:proofErr w:type="spellStart"/>
-      <w:r>
-        <w:rPr>
-          <w:vertAlign w:val="subscript"/>
-        </w:rPr>
-        <w:t>i</w:t>
-      </w:r>
-      <w:proofErr w:type="spellEnd"/>
-      <w:r>
-        <w:rPr>
-          <w:vertAlign w:val="subscript"/>
-        </w:rPr>
-        <w:t>}</w:t>
-      </w:r>
-      <w:r>
-        <w:t xml:space="preserve"> </w:t>
-      </w:r>
-      <w:r>
-        <w:sym w:font="Symbol" w:char="F0B4"/>
-      </w:r>
-      <w:r>
-        <w:t xml:space="preserve"> PPR</w:t>
-      </w:r>
-      <w:r>
-        <w:rPr>
-          <w:vertAlign w:val="subscript"/>
-        </w:rPr>
-        <w:t>${</w:t>
-      </w:r>
-      <w:proofErr w:type="spellStart"/>
-      <w:r>
-        <w:rPr>
-          <w:vertAlign w:val="subscript"/>
-        </w:rPr>
-        <w:t>i</w:t>
-      </w:r>
-      <w:proofErr w:type="spellEnd"/>
-      <w:r>
-        <w:rPr>
-          <w:vertAlign w:val="subscript"/>
-        </w:rPr>
-        <w:t>}</w:t>
-      </w:r>
-      <w:r>
-        <w:t>)</w:t>
-      </w:r>
-      <w:r>
-        <w:t xml:space="preserve"> </w:t>
-      </w:r>
-      <w:r>
-        <w:sym w:font="Symbol" w:char="F0B4"/>
-      </w:r>
-      <w:r>
-        <w:t xml:space="preserve"> </w:t>
-      </w:r>
-      <w:r>
         <w:t>CF</w:t>
       </w:r>
       <w:r>
@@ -1233,28 +1286,11 @@
         <w:t>}</w:t>
       </w:r>
       <w:r>
-        <w:t xml:space="preserve"> </w:t>
-      </w:r>
-      <w:r>
-        <w:sym w:font="Symbol" w:char="F0B4"/>
-      </w:r>
-      <w:r>
-        <w:t xml:space="preserve"> C</w:t>
-      </w:r>
-      <w:r>
-        <w:rPr>
-          <w:vertAlign w:val="subscript"/>
-        </w:rPr>
-        <w:t>2</w:t>
-      </w:r>
-      <w:r>
-        <w:t xml:space="preserve"> / C</w:t>
-      </w:r>
-      <w:r>
-        <w:rPr>
-          <w:vertAlign w:val="subscript"/>
-        </w:rPr>
-        <w:t>1</w:t>
+        <w:tab/>
+        <w:t>= Coincidence factor − probability that the equipment contributes to the facility peak demand, per month, assumed to be ${CF}</w:t>
+      </w:r>
+      <w:r>
+        <w:t>%</w:t>
       </w:r>
     </w:p>
     <w:p>
@@ -1263,13 +1299,24 @@
         <w:jc w:val="both"/>
       </w:pPr>
       <w:r>
-        <w:t>w</w:t>
-      </w:r>
-      <w:r>
-        <w:t>here</w:t>
-      </w:r>
-      <w:r>
-        <w:t>,</w:t>
+        <w:tab/>
+        <w:t>C</w:t>
+      </w:r>
+      <w:r>
+        <w:rPr>
+          <w:vertAlign w:val="subscript"/>
+        </w:rPr>
+        <w:t>2</w:t>
+      </w:r>
+      <w:r>
+        <w:tab/>
+        <w:t>= Convection constant</w:t>
+      </w:r>
+      <w:r>
+        <w:t>:</w:t>
+      </w:r>
+      <w:r>
+        <w:t xml:space="preserve"> 12 months per year</w:t>
       </w:r>
     </w:p>
     <w:p>
@@ -1281,112 +1328,48 @@
         <w:tab/>
       </w:r>
       <w:r>
-        <w:t>CF</w:t>
-      </w:r>
-      <w:r>
-        <w:rPr>
-          <w:vertAlign w:val="subscript"/>
-        </w:rPr>
-        <w:t>${</w:t>
-      </w:r>
-      <w:proofErr w:type="spellStart"/>
-      <w:r>
-        <w:rPr>
-          <w:vertAlign w:val="subscript"/>
-        </w:rPr>
-        <w:t>i</w:t>
-      </w:r>
-      <w:proofErr w:type="spellEnd"/>
-      <w:r>
-        <w:rPr>
-          <w:vertAlign w:val="subscript"/>
-        </w:rPr>
-        <w:t>}</w:t>
-      </w:r>
-      <w:r>
-        <w:tab/>
-        <w:t>= Coincidence factor − probability that the equipment contributes to the facility peak demand, per month, assumed to be ${CF}</w:t>
-      </w:r>
-      <w:r>
-        <w:t>%</w:t>
+        <w:t>Thus, the demand savings</w:t>
+      </w:r>
+      <w:r>
+        <w:t xml:space="preserve">, </w:t>
+      </w:r>
+      <w:r>
+        <w:t>D</w:t>
+      </w:r>
+      <w:r>
+        <w:t>S</w:t>
+      </w:r>
+      <w:r>
+        <w:rPr>
+          <w:vertAlign w:val="subscript"/>
+        </w:rPr>
+        <w:t>${</w:t>
+      </w:r>
+      <w:proofErr w:type="spellStart"/>
+      <w:r>
+        <w:rPr>
+          <w:vertAlign w:val="subscript"/>
+        </w:rPr>
+        <w:t>i</w:t>
+      </w:r>
+      <w:proofErr w:type="spellEnd"/>
+      <w:r>
+        <w:rPr>
+          <w:vertAlign w:val="subscript"/>
+        </w:rPr>
+        <w:t>}</w:t>
+      </w:r>
+      <w:r>
+        <w:t>,</w:t>
+      </w:r>
+      <w:r>
+        <w:t xml:space="preserve"> is calculated as follows:</w:t>
       </w:r>
     </w:p>
     <w:p>
       <w:pPr>
         <w:spacing w:line="360" w:lineRule="auto"/>
-        <w:jc w:val="both"/>
-      </w:pPr>
-      <w:r>
-        <w:tab/>
-        <w:t>C</w:t>
-      </w:r>
-      <w:r>
-        <w:rPr>
-          <w:vertAlign w:val="subscript"/>
-        </w:rPr>
-        <w:t>2</w:t>
-      </w:r>
-      <w:r>
-        <w:tab/>
-        <w:t>= Convection constant</w:t>
-      </w:r>
-      <w:r>
-        <w:t>:</w:t>
-      </w:r>
-      <w:r>
-        <w:t xml:space="preserve"> 12 months per year</w:t>
-      </w:r>
-    </w:p>
-    <w:p>
-      <w:pPr>
-        <w:spacing w:line="360" w:lineRule="auto"/>
-        <w:jc w:val="both"/>
-      </w:pPr>
-      <w:r>
-        <w:tab/>
-      </w:r>
-      <w:r>
-        <w:t>Thus, the demand savings</w:t>
-      </w:r>
-      <w:r>
-        <w:t xml:space="preserve">, </w:t>
-      </w:r>
-      <w:r>
-        <w:t>D</w:t>
-      </w:r>
-      <w:r>
-        <w:t>S</w:t>
-      </w:r>
-      <w:r>
-        <w:rPr>
-          <w:vertAlign w:val="subscript"/>
-        </w:rPr>
-        <w:t>${</w:t>
-      </w:r>
-      <w:proofErr w:type="spellStart"/>
-      <w:r>
-        <w:rPr>
-          <w:vertAlign w:val="subscript"/>
-        </w:rPr>
-        <w:t>i</w:t>
-      </w:r>
-      <w:proofErr w:type="spellEnd"/>
-      <w:r>
-        <w:rPr>
-          <w:vertAlign w:val="subscript"/>
-        </w:rPr>
-        <w:t>}</w:t>
-      </w:r>
-      <w:r>
-        <w:t>,</w:t>
-      </w:r>
-      <w:r>
-        <w:t xml:space="preserve"> is calculated as follows:</w:t>
-      </w:r>
-    </w:p>
-    <w:p>
-      <w:pPr>
-        <w:spacing w:line="360" w:lineRule="auto"/>
+        <w:ind w:left="1440" w:hanging="720"/>
         <w:jc w:val="both"/>
         <w:rPr>
           <w:sz w:val="36"/>
@@ -1394,9 +1377,6 @@
           <w:vertAlign w:val="subscript"/>
         </w:rPr>
       </w:pPr>
-      <w:r>
-        <w:tab/>
-      </w:r>
       <w:r>
         <w:t>DS</w:t>
       </w:r>
